--- a/source/GroupSEProject/Documentation/Test and Investigation of Video Learning Project.docx
+++ b/source/GroupSEProject/Documentation/Test and Investigation of Video Learning Project.docx
@@ -316,7 +316,20 @@
           <w:szCs w:val="24"/>
           <w:lang w:val="en-US"/>
         </w:rPr>
-        <w:t xml:space="preserve">The first experiment was running the program with many set of simple videos, in which only basic shapes (a black circle, triangle and rectangle) moving around on a white background. These videos could be found in the path: Our Project\HTMVideoLearning\VideoLibrary\AngleLibrary. All of them have the same duration length of 2 seconds. The difference between these sets is the angle that these shape moves. By changing the parameter in the python code, different set of videos with different moving angle (varies from 0 to 360 degree) can be generated. </w:t>
+        <w:t>The first experiment was running the program with many set of simple videos, in which only basic shapes (a black circle, rectangle and triangle</w:t>
+      </w:r>
+      <w:bookmarkStart w:id="0" w:name="_GoBack"/>
+      <w:bookmarkEnd w:id="0"/>
+      <w:r>
+        <w:rPr>
+          <w:rFonts w:hint="default" w:ascii="Times New Roman" w:hAnsi="Times New Roman"/>
+          <w:b w:val="0"/>
+          <w:bCs w:val="0"/>
+          <w:sz w:val="24"/>
+          <w:szCs w:val="24"/>
+          <w:lang w:val="en-US"/>
+        </w:rPr>
+        <w:t xml:space="preserve">) moving around on a white background. These videos could be found in the path: Our Project\HTMVideoLearning\VideoLibrary\AngleLibrary. All of them have the same duration length of 2 seconds. The difference between these sets is the angle that these shape moves. By changing the parameter in the python code, different set of videos with different moving angle (varies from 0 to 360 degree) can be generated. </w:t>
       </w:r>
     </w:p>
     <w:p>
@@ -4628,12 +4641,6 @@
             <w:insideH w:val="single" w:color="auto" w:sz="4" w:space="0"/>
             <w:insideV w:val="single" w:color="auto" w:sz="4" w:space="0"/>
           </w:tblBorders>
-          <w:tblCellMar>
-            <w:top w:w="0" w:type="dxa"/>
-            <w:left w:w="108" w:type="dxa"/>
-            <w:bottom w:w="0" w:type="dxa"/>
-            <w:right w:w="108" w:type="dxa"/>
-          </w:tblCellMar>
         </w:tblPrEx>
         <w:tc>
           <w:tcPr>
@@ -5903,12 +5910,6 @@
             <w:insideH w:val="single" w:color="auto" w:sz="4" w:space="0"/>
             <w:insideV w:val="single" w:color="auto" w:sz="4" w:space="0"/>
           </w:tblBorders>
-          <w:tblCellMar>
-            <w:top w:w="0" w:type="dxa"/>
-            <w:left w:w="108" w:type="dxa"/>
-            <w:bottom w:w="0" w:type="dxa"/>
-            <w:right w:w="108" w:type="dxa"/>
-          </w:tblCellMar>
         </w:tblPrEx>
         <w:tc>
           <w:tcPr>
@@ -6780,12 +6781,6 @@
             <w:insideH w:val="single" w:color="auto" w:sz="4" w:space="0"/>
             <w:insideV w:val="single" w:color="auto" w:sz="4" w:space="0"/>
           </w:tblBorders>
-          <w:tblCellMar>
-            <w:top w:w="0" w:type="dxa"/>
-            <w:left w:w="108" w:type="dxa"/>
-            <w:bottom w:w="0" w:type="dxa"/>
-            <w:right w:w="108" w:type="dxa"/>
-          </w:tblCellMar>
         </w:tblPrEx>
         <w:tc>
           <w:tcPr>
@@ -8936,22 +8931,6 @@
         <w:gridCol w:w="1660"/>
       </w:tblGrid>
       <w:tr>
-        <w:tblPrEx>
-          <w:tblBorders>
-            <w:top w:val="single" w:color="auto" w:sz="4" w:space="0"/>
-            <w:left w:val="single" w:color="auto" w:sz="4" w:space="0"/>
-            <w:bottom w:val="single" w:color="auto" w:sz="4" w:space="0"/>
-            <w:right w:val="single" w:color="auto" w:sz="4" w:space="0"/>
-            <w:insideH w:val="single" w:color="auto" w:sz="4" w:space="0"/>
-            <w:insideV w:val="single" w:color="auto" w:sz="4" w:space="0"/>
-          </w:tblBorders>
-          <w:tblCellMar>
-            <w:top w:w="0" w:type="dxa"/>
-            <w:left w:w="108" w:type="dxa"/>
-            <w:bottom w:w="0" w:type="dxa"/>
-            <w:right w:w="108" w:type="dxa"/>
-          </w:tblCellMar>
-        </w:tblPrEx>
         <w:tc>
           <w:tcPr>
             <w:tcW w:w="1104" w:type="pct"/>
@@ -9343,14 +9322,6 @@
       </w:tr>
       <w:tr>
         <w:tblPrEx>
-          <w:tblBorders>
-            <w:top w:val="single" w:color="auto" w:sz="4" w:space="0"/>
-            <w:left w:val="single" w:color="auto" w:sz="4" w:space="0"/>
-            <w:bottom w:val="single" w:color="auto" w:sz="4" w:space="0"/>
-            <w:right w:val="single" w:color="auto" w:sz="4" w:space="0"/>
-            <w:insideH w:val="single" w:color="auto" w:sz="4" w:space="0"/>
-            <w:insideV w:val="single" w:color="auto" w:sz="4" w:space="0"/>
-          </w:tblBorders>
           <w:tblCellMar>
             <w:top w:w="0" w:type="dxa"/>
             <w:left w:w="108" w:type="dxa"/>
@@ -9627,12 +9598,6 @@
             <w:insideH w:val="single" w:color="auto" w:sz="4" w:space="0"/>
             <w:insideV w:val="single" w:color="auto" w:sz="4" w:space="0"/>
           </w:tblBorders>
-          <w:tblCellMar>
-            <w:top w:w="0" w:type="dxa"/>
-            <w:left w:w="108" w:type="dxa"/>
-            <w:bottom w:w="0" w:type="dxa"/>
-            <w:right w:w="108" w:type="dxa"/>
-          </w:tblCellMar>
         </w:tblPrEx>
         <w:tc>
           <w:tcPr>
@@ -12016,12 +11981,6 @@
             <w:insideH w:val="single" w:color="auto" w:sz="4" w:space="0"/>
             <w:insideV w:val="single" w:color="auto" w:sz="4" w:space="0"/>
           </w:tblBorders>
-          <w:tblCellMar>
-            <w:top w:w="0" w:type="dxa"/>
-            <w:left w:w="108" w:type="dxa"/>
-            <w:bottom w:w="0" w:type="dxa"/>
-            <w:right w:w="108" w:type="dxa"/>
-          </w:tblCellMar>
         </w:tblPrEx>
         <w:tc>
           <w:tcPr>
@@ -15156,6 +15115,7 @@
     <w:p>
       <w:pPr>
         <w:numPr>
+          <w:ilvl w:val="0"/>
           <w:numId w:val="0"/>
         </w:numPr>
         <w:ind w:leftChars="0"/>
@@ -15179,8 +15139,6 @@
         </w:rPr>
         <w:t xml:space="preserve">Based on the results of the experiment, </w:t>
       </w:r>
-      <w:bookmarkStart w:id="0" w:name="_GoBack"/>
-      <w:bookmarkEnd w:id="0"/>
     </w:p>
     <w:p>
       <w:pPr>
@@ -15697,7 +15655,7 @@
     <w:lsdException w:unhideWhenUsed="0" w:uiPriority="0" w:semiHidden="0" w:name="Table Web 2"/>
     <w:lsdException w:unhideWhenUsed="0" w:uiPriority="0" w:semiHidden="0" w:name="Table Web 3"/>
     <w:lsdException w:unhideWhenUsed="0" w:uiPriority="0" w:semiHidden="0" w:name="Balloon Text"/>
-    <w:lsdException w:unhideWhenUsed="0" w:uiPriority="0" w:semiHidden="0" w:name="Table Grid"/>
+    <w:lsdException w:qFormat="1" w:unhideWhenUsed="0" w:uiPriority="0" w:semiHidden="0" w:name="Table Grid"/>
     <w:lsdException w:unhideWhenUsed="0" w:uiPriority="0" w:semiHidden="0" w:name="Table Theme"/>
     <w:lsdException w:unhideWhenUsed="0" w:uiPriority="60" w:semiHidden="0" w:name="Light Shading"/>
     <w:lsdException w:unhideWhenUsed="0" w:uiPriority="61" w:semiHidden="0" w:name="Light List"/>
@@ -15858,6 +15816,7 @@
   <w:style w:type="table" w:styleId="6">
     <w:name w:val="Table Grid"/>
     <w:basedOn w:val="5"/>
+    <w:qFormat/>
     <w:uiPriority w:val="0"/>
     <w:pPr>
       <w:widowControl w:val="0"/>

--- a/source/GroupSEProject/Documentation/Test and Investigation of Video Learning Project.docx
+++ b/source/GroupSEProject/Documentation/Test and Investigation of Video Learning Project.docx
@@ -83,7 +83,7 @@
           <w:szCs w:val="24"/>
           <w:lang w:val="en-US"/>
         </w:rPr>
-        <w:t xml:space="preserve">This paper is conducted by taking the already developed framework of Hierarchical Temporal Memory (HTM) which is used to Learn Videos, then putting it under various conditions by modifying different parameters to test it’s performance. </w:t>
+        <w:t xml:space="preserve">This paper is conducted by taking the already developed framework of Hierarchical Temporal Memory (HTM) which is used to Learn Videos, then putting it under various conditions by modifying different parameters to test the model’s performance. </w:t>
       </w:r>
     </w:p>
     <w:p>
@@ -174,7 +174,7 @@
           <w:szCs w:val="24"/>
           <w:lang w:val="en-US"/>
         </w:rPr>
-        <w:t xml:space="preserve">The project is based on the project of HTM Video Learning, which is also originated from the HTM Project with the ideas of Sequence Learning. However, instead of scalars, inputs of images were used. The Video Learning program is already finished but it’s performance was not thoroughly tested for all of the functions and features. Therefore, the main goal of the project is to test the software with various parameters, inputs then document the results. Finally, based on these experiments, different aspects of the project are concluded to determine if the project’s direction was good enough, with the possibility of an improvement proposal. </w:t>
+        <w:t xml:space="preserve">The project is based on the project of HTM Video Learning, which is also originated from the HTM Project with the ideas of Sequence Learning. However, instead of scalars, inputs of images were used. The Video Learning program is already finished but it’s performance was not thoroughly tested for all of the functions and features. Therefore, the main goal of the project is to test the software with various parameters, inputs then document the results. Finally, based on these experiments, different aspects of the program will be concluded to determine if the direction of this Video Learning project was good enough, with the possibility of an improvement proposal. </w:t>
       </w:r>
     </w:p>
     <w:p>
@@ -316,20 +316,7 @@
           <w:szCs w:val="24"/>
           <w:lang w:val="en-US"/>
         </w:rPr>
-        <w:t>The first experiment was running the program with many set of simple videos, in which only basic shapes (a black circle, rectangle and triangle</w:t>
-      </w:r>
-      <w:bookmarkStart w:id="0" w:name="_GoBack"/>
-      <w:bookmarkEnd w:id="0"/>
-      <w:r>
-        <w:rPr>
-          <w:rFonts w:hint="default" w:ascii="Times New Roman" w:hAnsi="Times New Roman"/>
-          <w:b w:val="0"/>
-          <w:bCs w:val="0"/>
-          <w:sz w:val="24"/>
-          <w:szCs w:val="24"/>
-          <w:lang w:val="en-US"/>
-        </w:rPr>
-        <w:t xml:space="preserve">) moving around on a white background. These videos could be found in the path: Our Project\HTMVideoLearning\VideoLibrary\AngleLibrary. All of them have the same duration length of 2 seconds. The difference between these sets is the angle that these shape moves. By changing the parameter in the python code, different set of videos with different moving angle (varies from 0 to 360 degree) can be generated. </w:t>
+        <w:t xml:space="preserve">The first experiment was running the program with many set of simple videos, in which only basic shapes (a black circle, rectangle and triangle) moving around on a white background. These videos could be found in the path: Our Project\HTMVideoLearning\VideoLibrary\AngleLibrary. All of them have the same duration length of 2 seconds. The difference between these sets is the angle that these shape moves. By changing the parameter in the python code, different set of videos with different moving angle (varies from 0 to 360 degree) can be generated. </w:t>
       </w:r>
     </w:p>
     <w:p>
@@ -679,7 +666,7 @@
           <w:szCs w:val="24"/>
           <w:lang w:val="en-US"/>
         </w:rPr>
-        <w:t xml:space="preserve">Youtube Video input: For other parameters, a random music video on Youtube (“Never Gonna Give You Up” by Rick Astley is used in this case) is edited down to a small 5-second video which is used as an input for the learning process of the program. The editing is done by an online editor called Kapwing, and was put in the following path: Our Project\HTMVideoLearning\VideoLibrary\YoutubeVideo. This video was put under many different conditions, such as by changing the video’s resolutions or the HTM configurations of the program, including Cells per column, Global Inhibition, Max Boost, etc. </w:t>
+        <w:t xml:space="preserve">Youtube Video input: For other parameters, a random music video on Youtube (“Never Gonna Give You Up” by Rick Astley is used in this case) is edited down to a small 5-second video which is used as an input for the learning process of the program. The editing is done by an online editor called Kapwing, and was put in the following path: GroupSEProject\HTMVideoLearning\VideoLibrary\YoutubeVideo. This video was put under many different conditions, such as by changing the video’s resolutions or the HTM configurations of the program, including Cells per column, Global Inhibition, Max Boost, etc. </w:t>
       </w:r>
       <w:r>
         <w:rPr>
@@ -830,7 +817,7 @@
           <w:szCs w:val="24"/>
           <w:lang w:val="en-US"/>
         </w:rPr>
-        <w:t>Video’s default configuration:</w:t>
+        <w:t>Video’s configuration [1]:</w:t>
       </w:r>
     </w:p>
     <w:p>
@@ -968,7 +955,7 @@
           <w:szCs w:val="24"/>
           <w:lang w:val="en-US"/>
         </w:rPr>
-        <w:t>Default HTM configuration:</w:t>
+        <w:t>Default HTM configuration [2]:</w:t>
       </w:r>
     </w:p>
     <w:p>
@@ -1743,7 +1730,7 @@
           <w:szCs w:val="24"/>
           <w:lang w:val="en-US"/>
         </w:rPr>
-        <w:t>For the HTM configuration experiment, each below parameter is modified independently, while the others remained the same as the default HTM Configuration. The value of N/A indicates the experiment required too long an elapsed time without reaching a specific result. Therefore, they were cancel. Additionally, only Run2 was applied for this testing. The reason behind would be explained in the Discussion section.</w:t>
+        <w:t>For the HTM configuration experiment, each below parameter is modified independently, while the others remained the same as the default HTM Configuration. The value of N/A indicates the experiment required too long an elapsed time without reaching a specific result, so they were cancel. Additionally, only Run2 was applied for this testing. Because Run1 (with Max Cycle = 1000 so the model could reach proper accuracy) required too much run time and there would not be enough time to experiment with various HTM configuration parameters. Additionally, Run2 is superior since the key used for learning is generated from the FrameKey List previousInputs of the current Video, in which one frame information is associated with the information of the whole frame sequence (Video). Compared to Run1 that predicts the frame one by one, the error of the learning process is reduced. Therefore, testing with only Run2 would be a much more optimal choice.</w:t>
       </w:r>
     </w:p>
     <w:p>
@@ -1845,7 +1832,7 @@
           <w:szCs w:val="24"/>
           <w:lang w:val="en-US"/>
         </w:rPr>
-        <w:t xml:space="preserve">Run1 was only run with Max Cycle = 10 to see the difference between each case of the experiment, since elapsed time of Run1 with Max Cycle = 1000 took much longer for each case than Run2. Therefore, the average accuracy for Run1 is much lower than Run2. </w:t>
+        <w:t xml:space="preserve">Run1 was only run with Max Cycle = 10 to see the difference between each case of the experiment, since elapsed time of Run1 with Max Cycle = 1000 took much longer for each case than Run2. This is also the reason that the average accuracy for Run1 is much lower than Run2. </w:t>
       </w:r>
     </w:p>
     <w:p>
@@ -3204,6 +3191,23 @@
           <w:lang w:val="en-US"/>
         </w:rPr>
       </w:pPr>
+    </w:p>
+    <w:p>
+      <w:pPr>
+        <w:numPr>
+          <w:ilvl w:val="0"/>
+          <w:numId w:val="0"/>
+        </w:numPr>
+        <w:ind w:leftChars="0"/>
+        <w:rPr>
+          <w:rFonts w:hint="default" w:ascii="Times New Roman" w:hAnsi="Times New Roman"/>
+          <w:b/>
+          <w:bCs/>
+          <w:sz w:val="24"/>
+          <w:szCs w:val="24"/>
+          <w:lang w:val="en-US"/>
+        </w:rPr>
+      </w:pPr>
       <w:r>
         <w:rPr>
           <w:rFonts w:hint="default" w:ascii="Times New Roman" w:hAnsi="Times New Roman"/>
@@ -4194,12 +4198,6 @@
             <w:insideH w:val="single" w:color="auto" w:sz="4" w:space="0"/>
             <w:insideV w:val="single" w:color="auto" w:sz="4" w:space="0"/>
           </w:tblBorders>
-          <w:tblCellMar>
-            <w:top w:w="0" w:type="dxa"/>
-            <w:left w:w="108" w:type="dxa"/>
-            <w:bottom w:w="0" w:type="dxa"/>
-            <w:right w:w="108" w:type="dxa"/>
-          </w:tblCellMar>
         </w:tblPrEx>
         <w:tc>
           <w:tcPr>
@@ -4641,6 +4639,12 @@
             <w:insideH w:val="single" w:color="auto" w:sz="4" w:space="0"/>
             <w:insideV w:val="single" w:color="auto" w:sz="4" w:space="0"/>
           </w:tblBorders>
+          <w:tblCellMar>
+            <w:top w:w="0" w:type="dxa"/>
+            <w:left w:w="108" w:type="dxa"/>
+            <w:bottom w:w="0" w:type="dxa"/>
+            <w:right w:w="108" w:type="dxa"/>
+          </w:tblCellMar>
         </w:tblPrEx>
         <w:tc>
           <w:tcPr>
@@ -5910,6 +5914,12 @@
             <w:insideH w:val="single" w:color="auto" w:sz="4" w:space="0"/>
             <w:insideV w:val="single" w:color="auto" w:sz="4" w:space="0"/>
           </w:tblBorders>
+          <w:tblCellMar>
+            <w:top w:w="0" w:type="dxa"/>
+            <w:left w:w="108" w:type="dxa"/>
+            <w:bottom w:w="0" w:type="dxa"/>
+            <w:right w:w="108" w:type="dxa"/>
+          </w:tblCellMar>
         </w:tblPrEx>
         <w:tc>
           <w:tcPr>
@@ -6237,12 +6247,6 @@
             <w:insideH w:val="single" w:color="auto" w:sz="4" w:space="0"/>
             <w:insideV w:val="single" w:color="auto" w:sz="4" w:space="0"/>
           </w:tblBorders>
-          <w:tblCellMar>
-            <w:top w:w="0" w:type="dxa"/>
-            <w:left w:w="108" w:type="dxa"/>
-            <w:bottom w:w="0" w:type="dxa"/>
-            <w:right w:w="108" w:type="dxa"/>
-          </w:tblCellMar>
         </w:tblPrEx>
         <w:tc>
           <w:tcPr>
@@ -6781,6 +6785,12 @@
             <w:insideH w:val="single" w:color="auto" w:sz="4" w:space="0"/>
             <w:insideV w:val="single" w:color="auto" w:sz="4" w:space="0"/>
           </w:tblBorders>
+          <w:tblCellMar>
+            <w:top w:w="0" w:type="dxa"/>
+            <w:left w:w="108" w:type="dxa"/>
+            <w:bottom w:w="0" w:type="dxa"/>
+            <w:right w:w="108" w:type="dxa"/>
+          </w:tblCellMar>
         </w:tblPrEx>
         <w:tc>
           <w:tcPr>
@@ -8931,6 +8941,22 @@
         <w:gridCol w:w="1660"/>
       </w:tblGrid>
       <w:tr>
+        <w:tblPrEx>
+          <w:tblBorders>
+            <w:top w:val="single" w:color="auto" w:sz="4" w:space="0"/>
+            <w:left w:val="single" w:color="auto" w:sz="4" w:space="0"/>
+            <w:bottom w:val="single" w:color="auto" w:sz="4" w:space="0"/>
+            <w:right w:val="single" w:color="auto" w:sz="4" w:space="0"/>
+            <w:insideH w:val="single" w:color="auto" w:sz="4" w:space="0"/>
+            <w:insideV w:val="single" w:color="auto" w:sz="4" w:space="0"/>
+          </w:tblBorders>
+          <w:tblCellMar>
+            <w:top w:w="0" w:type="dxa"/>
+            <w:left w:w="108" w:type="dxa"/>
+            <w:bottom w:w="0" w:type="dxa"/>
+            <w:right w:w="108" w:type="dxa"/>
+          </w:tblCellMar>
+        </w:tblPrEx>
         <w:tc>
           <w:tcPr>
             <w:tcW w:w="1104" w:type="pct"/>
@@ -9322,12 +9348,14 @@
       </w:tr>
       <w:tr>
         <w:tblPrEx>
-          <w:tblCellMar>
-            <w:top w:w="0" w:type="dxa"/>
-            <w:left w:w="108" w:type="dxa"/>
-            <w:bottom w:w="0" w:type="dxa"/>
-            <w:right w:w="108" w:type="dxa"/>
-          </w:tblCellMar>
+          <w:tblBorders>
+            <w:top w:val="single" w:color="auto" w:sz="4" w:space="0"/>
+            <w:left w:val="single" w:color="auto" w:sz="4" w:space="0"/>
+            <w:bottom w:val="single" w:color="auto" w:sz="4" w:space="0"/>
+            <w:right w:val="single" w:color="auto" w:sz="4" w:space="0"/>
+            <w:insideH w:val="single" w:color="auto" w:sz="4" w:space="0"/>
+            <w:insideV w:val="single" w:color="auto" w:sz="4" w:space="0"/>
+          </w:tblBorders>
         </w:tblPrEx>
         <w:tc>
           <w:tcPr>
@@ -9598,6 +9626,12 @@
             <w:insideH w:val="single" w:color="auto" w:sz="4" w:space="0"/>
             <w:insideV w:val="single" w:color="auto" w:sz="4" w:space="0"/>
           </w:tblBorders>
+          <w:tblCellMar>
+            <w:top w:w="0" w:type="dxa"/>
+            <w:left w:w="108" w:type="dxa"/>
+            <w:bottom w:w="0" w:type="dxa"/>
+            <w:right w:w="108" w:type="dxa"/>
+          </w:tblCellMar>
         </w:tblPrEx>
         <w:tc>
           <w:tcPr>
@@ -10385,6 +10419,12 @@
             <w:insideH w:val="single" w:color="auto" w:sz="4" w:space="0"/>
             <w:insideV w:val="single" w:color="auto" w:sz="4" w:space="0"/>
           </w:tblBorders>
+          <w:tblCellMar>
+            <w:top w:w="0" w:type="dxa"/>
+            <w:left w:w="108" w:type="dxa"/>
+            <w:bottom w:w="0" w:type="dxa"/>
+            <w:right w:w="108" w:type="dxa"/>
+          </w:tblCellMar>
         </w:tblPrEx>
         <w:tc>
           <w:tcPr>
@@ -10619,12 +10659,6 @@
             <w:insideH w:val="single" w:color="auto" w:sz="4" w:space="0"/>
             <w:insideV w:val="single" w:color="auto" w:sz="4" w:space="0"/>
           </w:tblBorders>
-          <w:tblCellMar>
-            <w:top w:w="0" w:type="dxa"/>
-            <w:left w:w="108" w:type="dxa"/>
-            <w:bottom w:w="0" w:type="dxa"/>
-            <w:right w:w="108" w:type="dxa"/>
-          </w:tblCellMar>
         </w:tblPrEx>
         <w:tc>
           <w:tcPr>
@@ -11981,6 +12015,12 @@
             <w:insideH w:val="single" w:color="auto" w:sz="4" w:space="0"/>
             <w:insideV w:val="single" w:color="auto" w:sz="4" w:space="0"/>
           </w:tblBorders>
+          <w:tblCellMar>
+            <w:top w:w="0" w:type="dxa"/>
+            <w:left w:w="108" w:type="dxa"/>
+            <w:bottom w:w="0" w:type="dxa"/>
+            <w:right w:w="108" w:type="dxa"/>
+          </w:tblCellMar>
         </w:tblPrEx>
         <w:tc>
           <w:tcPr>
@@ -14433,7 +14473,7 @@
     <w:tbl>
       <w:tblPr>
         <w:tblStyle w:val="6"/>
-        <w:tblW w:w="4998" w:type="pct"/>
+        <w:tblW w:w="5009" w:type="pct"/>
         <w:tblInd w:w="0" w:type="dxa"/>
         <w:tblBorders>
           <w:top w:val="single" w:color="auto" w:sz="4" w:space="0"/>
@@ -14452,11 +14492,11 @@
         </w:tblCellMar>
       </w:tblPr>
       <w:tblGrid>
-        <w:gridCol w:w="1882"/>
-        <w:gridCol w:w="1659"/>
-        <w:gridCol w:w="1659"/>
-        <w:gridCol w:w="1659"/>
-        <w:gridCol w:w="1660"/>
+        <w:gridCol w:w="1886"/>
+        <w:gridCol w:w="1662"/>
+        <w:gridCol w:w="1662"/>
+        <w:gridCol w:w="1662"/>
+        <w:gridCol w:w="1665"/>
       </w:tblGrid>
       <w:tr>
         <w:tblPrEx>
@@ -15121,41 +15161,37 @@
         <w:ind w:leftChars="0"/>
         <w:rPr>
           <w:rFonts w:hint="default" w:ascii="Times New Roman" w:hAnsi="Times New Roman"/>
-          <w:b/>
-          <w:bCs/>
+          <w:b w:val="0"/>
+          <w:bCs w:val="0"/>
           <w:sz w:val="24"/>
           <w:szCs w:val="24"/>
           <w:lang w:val="en-US"/>
         </w:rPr>
       </w:pPr>
+      <w:bookmarkStart w:id="0" w:name="_GoBack"/>
       <w:r>
         <w:rPr>
           <w:rFonts w:hint="default" w:ascii="Times New Roman" w:hAnsi="Times New Roman"/>
-          <w:b/>
-          <w:bCs/>
+          <w:b w:val="0"/>
+          <w:bCs w:val="0"/>
           <w:sz w:val="24"/>
           <w:szCs w:val="24"/>
           <w:lang w:val="en-US"/>
         </w:rPr>
-        <w:t xml:space="preserve">Based on the results of the experiment, </w:t>
+        <w:t>Overall, the experiments produced satisfactory results. Their accuracy has the mean value of approximately 0.88, with the lowest value was 0.81, which is decent. Noticeably, a number of modifications in certain parameters results in exceptional accuracy values, some of which were even able to reach 0.99. The elapsed time for these experiments varies from 4 minutes to 46 minutes. Unconventionally, it is observed that high accuracy was not always accompanied by the long elapsed time and vice versa.</w:t>
       </w:r>
-    </w:p>
-    <w:p>
-      <w:pPr>
-        <w:numPr>
-          <w:ilvl w:val="0"/>
-          <w:numId w:val="0"/>
-        </w:numPr>
-        <w:ind w:leftChars="0"/>
+      <w:bookmarkEnd w:id="0"/>
+      <w:r>
         <w:rPr>
           <w:rFonts w:hint="default" w:ascii="Times New Roman" w:hAnsi="Times New Roman"/>
-          <w:b/>
-          <w:bCs/>
+          <w:b w:val="0"/>
+          <w:bCs w:val="0"/>
           <w:sz w:val="24"/>
           <w:szCs w:val="24"/>
           <w:lang w:val="en-US"/>
         </w:rPr>
-      </w:pPr>
+        <w:t xml:space="preserve"> </w:t>
+      </w:r>
     </w:p>
     <w:p>
       <w:pPr>
@@ -15502,7 +15538,7 @@
   <w:docDefaults>
     <w:rPrDefault>
       <w:rPr>
-        <w:rFonts w:asciiTheme="minorHAnsi" w:hAnsiTheme="minorHAnsi" w:eastAsiaTheme="minorHAnsi" w:cstheme="minorBidi"/>
+        <w:rFonts w:ascii="Times New Roman" w:hAnsi="Times New Roman" w:eastAsia="SimSun" w:cs="Times New Roman"/>
       </w:rPr>
     </w:rPrDefault>
   </w:docDefaults>

--- a/source/GroupSEProject/Documentation/Test and Investigation of Video Learning Project.docx
+++ b/source/GroupSEProject/Documentation/Test and Investigation of Video Learning Project.docx
@@ -181,14 +181,6 @@
         </w:rPr>
         <w:tab/>
       </w:r>
-      <w:r>
-        <w:rPr>
-          <w:sz w:val="24"/>
-          <w:szCs w:val="24"/>
-        </w:rPr>
-        <w:tab/>
-        <w:t>khaled.kandil@stud.fra-uas.de</w:t>
-      </w:r>
     </w:p>
     <w:p>
       <w:pPr>
@@ -208,17 +200,7 @@
           <w:sz w:val="24"/>
           <w:szCs w:val="24"/>
         </w:rPr>
-        <w:t>A</w:t>
-      </w:r>
-      <w:r>
-        <w:rPr>
-          <w:rFonts w:ascii="Times New Roman" w:hAnsi="Times New Roman" w:cs="Times New Roman"/>
-          <w:b/>
-          <w:bCs/>
-          <w:sz w:val="24"/>
-          <w:szCs w:val="24"/>
-        </w:rPr>
-        <w:t>bstract:</w:t>
+        <w:t>Abstract:</w:t>
       </w:r>
     </w:p>
     <w:p>
@@ -261,15 +243,7 @@
           <w:sz w:val="24"/>
           <w:szCs w:val="24"/>
         </w:rPr>
-        <w:t>Keywords—HT</w:t>
-      </w:r>
-      <w:r>
-        <w:rPr>
-          <w:rFonts w:ascii="Times New Roman" w:hAnsi="Times New Roman"/>
-          <w:sz w:val="24"/>
-          <w:szCs w:val="24"/>
-        </w:rPr>
-        <w:t>M, Video Learning, frame, HTM configurations</w:t>
+        <w:t>Keywords—HTM, Video Learning, frame, HTM configurations</w:t>
       </w:r>
     </w:p>
     <w:p>
@@ -320,41 +294,7 @@
           <w:sz w:val="24"/>
           <w:szCs w:val="24"/>
         </w:rPr>
-        <w:t>The project is based on the project of HTM Video Learning, which is also originated from the HTM Project with the ideas of Sequence Learning. However, instead of scalars, inputs of images were use</w:t>
-      </w:r>
-      <w:r>
-        <w:rPr>
-          <w:rFonts w:ascii="Times New Roman" w:hAnsi="Times New Roman"/>
-          <w:sz w:val="24"/>
-          <w:szCs w:val="24"/>
-        </w:rPr>
-        <w:t xml:space="preserve">d. The Video Learning program is already finished but </w:t>
-      </w:r>
-      <w:proofErr w:type="gramStart"/>
-      <w:r>
-        <w:rPr>
-          <w:rFonts w:ascii="Times New Roman" w:hAnsi="Times New Roman"/>
-          <w:sz w:val="24"/>
-          <w:szCs w:val="24"/>
-        </w:rPr>
-        <w:t>it’s</w:t>
-      </w:r>
-      <w:proofErr w:type="gramEnd"/>
-      <w:r>
-        <w:rPr>
-          <w:rFonts w:ascii="Times New Roman" w:hAnsi="Times New Roman"/>
-          <w:sz w:val="24"/>
-          <w:szCs w:val="24"/>
-        </w:rPr>
-        <w:t xml:space="preserve"> performance was not thoroughly tested for all of the functions and features. Therefore, the main goal of the project is to test the software with various parameters, inputs then document the result</w:t>
-      </w:r>
-      <w:r>
-        <w:rPr>
-          <w:rFonts w:ascii="Times New Roman" w:hAnsi="Times New Roman"/>
-          <w:sz w:val="24"/>
-          <w:szCs w:val="24"/>
-        </w:rPr>
-        <w:t xml:space="preserve">s. Finally, based on these experiments, different aspects of the program will be concluded to determine if the direction of this Video Learning project was good enough, with the possibility of an improvement proposal. </w:t>
+        <w:t xml:space="preserve">The project is based on the project of HTM Video Learning, which is also originated from the HTM Project with the ideas of Sequence Learning. However, instead of scalars, inputs of images were used. The Video Learning program is already finished but it’s performance was not thoroughly tested for all of the functions and features. Therefore, the main goal of the project is to test the software with various parameters, inputs then document the results. Finally, based on these experiments, different aspects of the program will be concluded to determine if the direction of this Video Learning project was good enough, with the possibility of an improvement proposal. </w:t>
       </w:r>
     </w:p>
     <w:p>
@@ -405,57 +345,7 @@
           <w:sz w:val="24"/>
           <w:szCs w:val="24"/>
         </w:rPr>
-        <w:t xml:space="preserve">The aforementioned project </w:t>
-      </w:r>
-      <w:r>
-        <w:rPr>
-          <w:rFonts w:ascii="Times New Roman" w:hAnsi="Times New Roman"/>
-          <w:sz w:val="24"/>
-          <w:szCs w:val="24"/>
-        </w:rPr>
-        <w:t xml:space="preserve">of Video Learning with HTM functions by using Temporal Memory to learn binary representation of videos (sequence of bit-arrays, with each bit-array represents 1 frame). This whole experiment was conducted with the input of randomly chosen videos to ensure </w:t>
-      </w:r>
-      <w:r>
-        <w:rPr>
-          <w:rFonts w:ascii="Times New Roman" w:hAnsi="Times New Roman"/>
-          <w:sz w:val="24"/>
-          <w:szCs w:val="24"/>
-        </w:rPr>
-        <w:t xml:space="preserve">the project’s objectivity in order to evaluate the video learning process’s performance accurately. Firstly, the video’s input folder path </w:t>
-      </w:r>
-      <w:proofErr w:type="gramStart"/>
-      <w:r>
-        <w:rPr>
-          <w:rFonts w:ascii="Times New Roman" w:hAnsi="Times New Roman"/>
-          <w:sz w:val="24"/>
-          <w:szCs w:val="24"/>
-        </w:rPr>
-        <w:t>were</w:t>
-      </w:r>
-      <w:proofErr w:type="gramEnd"/>
-      <w:r>
-        <w:rPr>
-          <w:rFonts w:ascii="Times New Roman" w:hAnsi="Times New Roman"/>
-          <w:sz w:val="24"/>
-          <w:szCs w:val="24"/>
-        </w:rPr>
-        <w:t xml:space="preserve"> dragged into of the program. After the period of run time, the result of the learning process was determined by </w:t>
-      </w:r>
-      <w:r>
-        <w:rPr>
-          <w:rFonts w:ascii="Times New Roman" w:hAnsi="Times New Roman"/>
-          <w:sz w:val="24"/>
-          <w:szCs w:val="24"/>
-        </w:rPr>
-        <w:t>how well the trained model could predict the next frame of the video based on what it had learned, when a specific frame was assigned to the model. Finally, an image (or a frame) was provided to the trained model. The model then attempted to recreate a vid</w:t>
-      </w:r>
-      <w:r>
-        <w:rPr>
-          <w:rFonts w:ascii="Times New Roman" w:hAnsi="Times New Roman"/>
-          <w:sz w:val="24"/>
-          <w:szCs w:val="24"/>
-        </w:rPr>
-        <w:t>eo with proceeding frame after the input frame. The model’s performance was assessed by two aspects: the accuracy and the elapsed time of the learning process. These aspect’s data were obtained by experimenting with two types of input videos:</w:t>
+        <w:t>The aforementioned project of Video Learning with HTM functions by using Temporal Memory to learn binary representation of videos (sequence of bit-arrays, with each bit-array represents 1 frame). This whole experiment was conducted with the input of randomly chosen videos to ensure the project’s objectivity in order to evaluate the video learning process’s performance accurately. Firstly, the video’s input folder path were dragged into of the program. After the period of run time, the result of the learning process was determined by how well the trained model could predict the next frame of the video based on what it had learned, when a specific frame was assigned to the model. Finally, an image (or a frame) was provided to the trained model. The model then attempted to recreate a video with proceeding frame after the input frame. The model’s performance was assessed by two aspects: the accuracy and the elapsed time of the learning process. These aspect’s data were obtained by experimenting with two types of input videos:</w:t>
       </w:r>
     </w:p>
     <w:p>
@@ -488,15 +378,7 @@
           <w:szCs w:val="24"/>
         </w:rPr>
         <w:lastRenderedPageBreak/>
-        <w:t>Simple Shape</w:t>
-      </w:r>
-      <w:r>
-        <w:rPr>
-          <w:rFonts w:ascii="Times New Roman" w:hAnsi="Times New Roman"/>
-          <w:sz w:val="24"/>
-          <w:szCs w:val="24"/>
-        </w:rPr>
-        <w:t xml:space="preserve"> Video inputs:</w:t>
+        <w:t>Simple Shape Video inputs:</w:t>
       </w:r>
       <w:r>
         <w:rPr>
@@ -514,25 +396,7 @@
           <w:sz w:val="24"/>
           <w:szCs w:val="24"/>
         </w:rPr>
-        <w:t xml:space="preserve">The first experiment was running the program with many </w:t>
-      </w:r>
-      <w:proofErr w:type="gramStart"/>
-      <w:r>
-        <w:rPr>
-          <w:rFonts w:ascii="Times New Roman" w:hAnsi="Times New Roman"/>
-          <w:sz w:val="24"/>
-          <w:szCs w:val="24"/>
-        </w:rPr>
-        <w:t>set</w:t>
-      </w:r>
-      <w:proofErr w:type="gramEnd"/>
-      <w:r>
-        <w:rPr>
-          <w:rFonts w:ascii="Times New Roman" w:hAnsi="Times New Roman"/>
-          <w:sz w:val="24"/>
-          <w:szCs w:val="24"/>
-        </w:rPr>
-        <w:t xml:space="preserve"> of simple videos, in which only basic shapes (a black circle, rectangle and triangle) moving around on a white background. These videos could be found in the path: Our Project\</w:t>
+        <w:t>The first experiment was running the program with many set of simple videos, in which only basic shapes (a black circle, rectangle and triangle) moving around on a white background. These videos could be found in the path: Our Project\</w:t>
       </w:r>
       <w:proofErr w:type="spellStart"/>
       <w:r>
@@ -541,15 +405,7 @@
           <w:sz w:val="24"/>
           <w:szCs w:val="24"/>
         </w:rPr>
-        <w:t>HTMVid</w:t>
-      </w:r>
-      <w:r>
-        <w:rPr>
-          <w:rFonts w:ascii="Times New Roman" w:hAnsi="Times New Roman"/>
-          <w:sz w:val="24"/>
-          <w:szCs w:val="24"/>
-        </w:rPr>
-        <w:t>eoLearning</w:t>
+        <w:t>HTMVideoLearning</w:t>
       </w:r>
       <w:proofErr w:type="spellEnd"/>
       <w:r>
@@ -594,15 +450,7 @@
           <w:sz w:val="24"/>
           <w:szCs w:val="24"/>
         </w:rPr>
-        <w:t>. All of them have the same duration length of 2 seconds. The difference between these sets is the angle that these shape moves. By changing the parameter in the python code, different set of videos with different moving</w:t>
-      </w:r>
-      <w:r>
-        <w:rPr>
-          <w:rFonts w:ascii="Times New Roman" w:hAnsi="Times New Roman"/>
-          <w:sz w:val="24"/>
-          <w:szCs w:val="24"/>
-        </w:rPr>
-        <w:t xml:space="preserve"> angle (varies from 0 to 360 degree) can be generated. </w:t>
+        <w:t xml:space="preserve">. All of them have the same duration length of 2 seconds. The difference between these sets is the angle that these shape moves. By changing the parameter in the python code, different set of videos with different moving angle (varies from 0 to 360 degree) can be generated. </w:t>
       </w:r>
     </w:p>
     <w:p>
@@ -922,18 +770,9 @@
           <w:sz w:val="24"/>
           <w:szCs w:val="24"/>
         </w:rPr>
-        <w:t xml:space="preserve"> Give You Up” by Rick Astley is used in this case) is edited down to a small 5-second video which is used as an input for the learning process of the program. The editi</w:t>
-      </w:r>
-      <w:r>
-        <w:rPr>
-          <w:rFonts w:ascii="Times New Roman" w:hAnsi="Times New Roman"/>
-          <w:sz w:val="24"/>
-          <w:szCs w:val="24"/>
-        </w:rPr>
-        <w:t xml:space="preserve">ng is done by an online editor called </w:t>
+        <w:t xml:space="preserve"> Give You Up” by Rick Astley is used in this case) is edited down to a small 5-second video which is used as an input for the learning process of the program. The editing is done by an online editor called </w:t>
       </w:r>
       <w:proofErr w:type="spellStart"/>
-      <w:proofErr w:type="gramStart"/>
       <w:r>
         <w:rPr>
           <w:rFonts w:ascii="Times New Roman" w:hAnsi="Times New Roman"/>
@@ -949,16 +788,7 @@
           <w:sz w:val="24"/>
           <w:szCs w:val="24"/>
         </w:rPr>
-        <w:t>, and</w:t>
-      </w:r>
-      <w:proofErr w:type="gramEnd"/>
-      <w:r>
-        <w:rPr>
-          <w:rFonts w:ascii="Times New Roman" w:hAnsi="Times New Roman"/>
-          <w:sz w:val="24"/>
-          <w:szCs w:val="24"/>
-        </w:rPr>
-        <w:t xml:space="preserve"> was put in the following path: </w:t>
+        <w:t xml:space="preserve">, and was put in the following path: </w:t>
       </w:r>
       <w:proofErr w:type="spellStart"/>
       <w:r>
@@ -1030,31 +860,7 @@
           <w:sz w:val="24"/>
           <w:szCs w:val="24"/>
         </w:rPr>
-        <w:t>. This video was put under many different conditions, such as by changing the video’s resolutions or the HTM configur</w:t>
-      </w:r>
-      <w:r>
-        <w:rPr>
-          <w:rFonts w:ascii="Times New Roman" w:hAnsi="Times New Roman"/>
-          <w:sz w:val="24"/>
-          <w:szCs w:val="24"/>
-        </w:rPr>
-        <w:t xml:space="preserve">ations of the program, including Cells per column, Global Inhibition, Max Boost, etc. </w:t>
-      </w:r>
-      <w:r>
-        <w:rPr>
-          <w:rFonts w:ascii="Times New Roman" w:hAnsi="Times New Roman"/>
-          <w:sz w:val="24"/>
-          <w:szCs w:val="24"/>
-        </w:rPr>
-        <w:t>Another Video input was used (“Frankfurt Video”) edited first into 11 seconds with 184 frames which was a lot of patterns to take care of though for Run1 testing resoluti</w:t>
-      </w:r>
-      <w:r>
-        <w:rPr>
-          <w:rFonts w:ascii="Times New Roman" w:hAnsi="Times New Roman"/>
-          <w:sz w:val="24"/>
-          <w:szCs w:val="24"/>
-        </w:rPr>
-        <w:t xml:space="preserve">on was done in a reasonable time, the video was edited down again into 5 seconds with 85 frames, but it took a very long time to learn such video so </w:t>
+        <w:t xml:space="preserve">. This video was put under many different conditions, such as by changing the video’s resolutions or the HTM configurations of the program, including Cells per column, Global Inhibition, Max Boost, etc. Another Video input was used (“Frankfurt Video”) edited first into 11 seconds with 184 frames which was a lot of patterns to take care of though for Run1 testing resolution was done in a reasonable time, the video was edited down again into 5 seconds with 85 frames, but it took a very long time to learn such video so </w:t>
       </w:r>
       <w:proofErr w:type="spellStart"/>
       <w:r>
@@ -1063,15 +869,7 @@
           <w:sz w:val="24"/>
           <w:szCs w:val="24"/>
         </w:rPr>
-        <w:t>Youtub</w:t>
-      </w:r>
-      <w:r>
-        <w:rPr>
-          <w:rFonts w:ascii="Times New Roman" w:hAnsi="Times New Roman"/>
-          <w:sz w:val="24"/>
-          <w:szCs w:val="24"/>
-        </w:rPr>
-        <w:t>e</w:t>
+        <w:t>Youtube</w:t>
       </w:r>
       <w:proofErr w:type="spellEnd"/>
       <w:r>
@@ -1080,15 +878,7 @@
           <w:sz w:val="24"/>
           <w:szCs w:val="24"/>
         </w:rPr>
-        <w:t xml:space="preserve"> Video was carried on for testing on Run2</w:t>
-      </w:r>
-      <w:r>
-        <w:rPr>
-          <w:rFonts w:ascii="Times New Roman" w:hAnsi="Times New Roman"/>
-          <w:sz w:val="24"/>
-          <w:szCs w:val="24"/>
-        </w:rPr>
-        <w:t>.</w:t>
+        <w:t xml:space="preserve"> Video was carried on for testing on Run2.</w:t>
       </w:r>
     </w:p>
     <w:p>
@@ -1272,15 +1062,7 @@
           <w:sz w:val="24"/>
           <w:szCs w:val="24"/>
         </w:rPr>
-        <w:t xml:space="preserve">Video’s </w:t>
-      </w:r>
-      <w:r>
-        <w:rPr>
-          <w:rFonts w:ascii="Times New Roman" w:hAnsi="Times New Roman"/>
-          <w:sz w:val="24"/>
-          <w:szCs w:val="24"/>
-        </w:rPr>
-        <w:t>configuration [1]:</w:t>
+        <w:t>Video’s configuration [1]:</w:t>
       </w:r>
     </w:p>
     <w:p>
@@ -1331,79 +1113,59 @@
           <w:color w:val="000000"/>
           <w:sz w:val="19"/>
         </w:rPr>
-        <w:t xml:space="preserve"> = </w:t>
-      </w:r>
-      <w:proofErr w:type="gramStart"/>
-      <w:r>
+        <w:t xml:space="preserve"> = 18;</w:t>
+      </w:r>
+    </w:p>
+    <w:p>
+      <w:pPr>
         <w:rPr>
           <w:rFonts w:ascii="Cascadia Mono" w:eastAsia="Cascadia Mono" w:hAnsi="Cascadia Mono"/>
           <w:color w:val="000000"/>
           <w:sz w:val="19"/>
         </w:rPr>
-        <w:t>18;</w:t>
-      </w:r>
-      <w:proofErr w:type="gramEnd"/>
-    </w:p>
-    <w:p>
-      <w:pPr>
+      </w:pPr>
+      <w:r>
         <w:rPr>
           <w:rFonts w:ascii="Cascadia Mono" w:eastAsia="Cascadia Mono" w:hAnsi="Cascadia Mono"/>
           <w:color w:val="000000"/>
           <w:sz w:val="19"/>
         </w:rPr>
-      </w:pPr>
+        <w:t xml:space="preserve">            </w:t>
+      </w:r>
+      <w:r>
+        <w:rPr>
+          <w:rFonts w:ascii="Cascadia Mono" w:eastAsia="Cascadia Mono" w:hAnsi="Cascadia Mono"/>
+          <w:color w:val="0000FF"/>
+          <w:sz w:val="19"/>
+        </w:rPr>
+        <w:t>int</w:t>
+      </w:r>
       <w:r>
         <w:rPr>
           <w:rFonts w:ascii="Cascadia Mono" w:eastAsia="Cascadia Mono" w:hAnsi="Cascadia Mono"/>
           <w:color w:val="000000"/>
           <w:sz w:val="19"/>
         </w:rPr>
-        <w:t xml:space="preserve">            </w:t>
-      </w:r>
-      <w:r>
-        <w:rPr>
-          <w:rFonts w:ascii="Cascadia Mono" w:eastAsia="Cascadia Mono" w:hAnsi="Cascadia Mono"/>
-          <w:color w:val="0000FF"/>
-          <w:sz w:val="19"/>
-        </w:rPr>
-        <w:t>int</w:t>
-      </w:r>
+        <w:t xml:space="preserve"> </w:t>
+      </w:r>
+      <w:proofErr w:type="spellStart"/>
       <w:r>
         <w:rPr>
           <w:rFonts w:ascii="Cascadia Mono" w:eastAsia="Cascadia Mono" w:hAnsi="Cascadia Mono"/>
           <w:color w:val="000000"/>
           <w:sz w:val="19"/>
         </w:rPr>
-        <w:t xml:space="preserve"> </w:t>
-      </w:r>
-      <w:proofErr w:type="spellStart"/>
+        <w:t>frameHeight</w:t>
+      </w:r>
+      <w:proofErr w:type="spellEnd"/>
       <w:r>
         <w:rPr>
           <w:rFonts w:ascii="Cascadia Mono" w:eastAsia="Cascadia Mono" w:hAnsi="Cascadia Mono"/>
           <w:color w:val="000000"/>
           <w:sz w:val="19"/>
         </w:rPr>
-        <w:t>frameHeight</w:t>
-      </w:r>
-      <w:proofErr w:type="spellEnd"/>
-      <w:r>
-        <w:rPr>
-          <w:rFonts w:ascii="Cascadia Mono" w:eastAsia="Cascadia Mono" w:hAnsi="Cascadia Mono"/>
-          <w:color w:val="000000"/>
-          <w:sz w:val="19"/>
-        </w:rPr>
-        <w:t xml:space="preserve"> = </w:t>
-      </w:r>
-      <w:proofErr w:type="gramStart"/>
-      <w:r>
-        <w:rPr>
-          <w:rFonts w:ascii="Cascadia Mono" w:eastAsia="Cascadia Mono" w:hAnsi="Cascadia Mono"/>
-          <w:color w:val="000000"/>
-          <w:sz w:val="19"/>
-        </w:rPr>
-        <w:t>18;</w:t>
-      </w:r>
-      <w:proofErr w:type="gramEnd"/>
+        <w:t xml:space="preserve"> = 18;</w:t>
+      </w:r>
     </w:p>
     <w:p>
       <w:pPr>
@@ -1467,27 +1229,17 @@
           <w:color w:val="000000"/>
           <w:sz w:val="19"/>
         </w:rPr>
-        <w:t>ColorMode.</w:t>
-      </w:r>
-      <w:proofErr w:type="gramStart"/>
+        <w:t>ColorMode.BLACKWHITE</w:t>
+      </w:r>
+      <w:proofErr w:type="spellEnd"/>
       <w:r>
         <w:rPr>
           <w:rFonts w:ascii="Cascadia Mono" w:eastAsia="Cascadia Mono" w:hAnsi="Cascadia Mono"/>
           <w:color w:val="000000"/>
           <w:sz w:val="19"/>
         </w:rPr>
-        <w:t>BLACKWHITE</w:t>
-      </w:r>
-      <w:proofErr w:type="spellEnd"/>
-      <w:r>
-        <w:rPr>
-          <w:rFonts w:ascii="Cascadia Mono" w:eastAsia="Cascadia Mono" w:hAnsi="Cascadia Mono"/>
-          <w:color w:val="000000"/>
-          <w:sz w:val="19"/>
-        </w:rPr>
         <w:t>;</w:t>
       </w:r>
-      <w:proofErr w:type="gramEnd"/>
     </w:p>
     <w:p>
       <w:pPr>
@@ -1596,7 +1348,6 @@
         </w:rPr>
         <w:t>(</w:t>
       </w:r>
-      <w:proofErr w:type="gramStart"/>
       <w:r>
         <w:rPr>
           <w:rFonts w:ascii="Cascadia Mono" w:eastAsia="Cascadia Mono" w:hAnsi="Cascadia Mono"/>
@@ -1611,16 +1362,41 @@
           <w:color w:val="000000"/>
           <w:sz w:val="19"/>
         </w:rPr>
-        <w:t>[</w:t>
-      </w:r>
-      <w:proofErr w:type="gramEnd"/>
+        <w:t xml:space="preserve">[] </w:t>
+      </w:r>
+      <w:proofErr w:type="spellStart"/>
       <w:r>
         <w:rPr>
           <w:rFonts w:ascii="Cascadia Mono" w:eastAsia="Cascadia Mono" w:hAnsi="Cascadia Mono"/>
           <w:color w:val="000000"/>
           <w:sz w:val="19"/>
         </w:rPr>
-        <w:t xml:space="preserve">] </w:t>
+        <w:t>inputBits</w:t>
+      </w:r>
+      <w:proofErr w:type="spellEnd"/>
+      <w:r>
+        <w:rPr>
+          <w:rFonts w:ascii="Cascadia Mono" w:eastAsia="Cascadia Mono" w:hAnsi="Cascadia Mono"/>
+          <w:color w:val="000000"/>
+          <w:sz w:val="19"/>
+        </w:rPr>
+        <w:t xml:space="preserve">, </w:t>
+      </w:r>
+      <w:r>
+        <w:rPr>
+          <w:rFonts w:ascii="Cascadia Mono" w:eastAsia="Cascadia Mono" w:hAnsi="Cascadia Mono"/>
+          <w:color w:val="0000FF"/>
+          <w:sz w:val="19"/>
+        </w:rPr>
+        <w:t>int</w:t>
+      </w:r>
+      <w:r>
+        <w:rPr>
+          <w:rFonts w:ascii="Cascadia Mono" w:eastAsia="Cascadia Mono" w:hAnsi="Cascadia Mono"/>
+          <w:color w:val="000000"/>
+          <w:sz w:val="19"/>
+        </w:rPr>
+        <w:t xml:space="preserve">[] </w:t>
       </w:r>
       <w:proofErr w:type="spellStart"/>
       <w:r>
@@ -1629,6 +1405,111 @@
           <w:color w:val="000000"/>
           <w:sz w:val="19"/>
         </w:rPr>
+        <w:t>numColumns</w:t>
+      </w:r>
+      <w:proofErr w:type="spellEnd"/>
+      <w:r>
+        <w:rPr>
+          <w:rFonts w:ascii="Cascadia Mono" w:eastAsia="Cascadia Mono" w:hAnsi="Cascadia Mono"/>
+          <w:color w:val="000000"/>
+          <w:sz w:val="19"/>
+        </w:rPr>
+        <w:t>)</w:t>
+      </w:r>
+    </w:p>
+    <w:p>
+      <w:pPr>
+        <w:rPr>
+          <w:rFonts w:ascii="Cascadia Mono" w:eastAsia="Cascadia Mono" w:hAnsi="Cascadia Mono"/>
+          <w:color w:val="000000"/>
+          <w:sz w:val="19"/>
+        </w:rPr>
+      </w:pPr>
+      <w:r>
+        <w:rPr>
+          <w:rFonts w:ascii="Cascadia Mono" w:eastAsia="Cascadia Mono" w:hAnsi="Cascadia Mono"/>
+          <w:color w:val="000000"/>
+          <w:sz w:val="19"/>
+        </w:rPr>
+        <w:t xml:space="preserve">        {</w:t>
+      </w:r>
+    </w:p>
+    <w:p>
+      <w:pPr>
+        <w:rPr>
+          <w:rFonts w:ascii="Cascadia Mono" w:eastAsia="Cascadia Mono" w:hAnsi="Cascadia Mono"/>
+          <w:color w:val="000000"/>
+          <w:sz w:val="19"/>
+        </w:rPr>
+      </w:pPr>
+      <w:r>
+        <w:rPr>
+          <w:rFonts w:ascii="Cascadia Mono" w:eastAsia="Cascadia Mono" w:hAnsi="Cascadia Mono"/>
+          <w:color w:val="000000"/>
+          <w:sz w:val="19"/>
+        </w:rPr>
+        <w:lastRenderedPageBreak/>
+        <w:t xml:space="preserve">            </w:t>
+      </w:r>
+      <w:proofErr w:type="spellStart"/>
+      <w:r>
+        <w:rPr>
+          <w:rFonts w:ascii="Cascadia Mono" w:eastAsia="Cascadia Mono" w:hAnsi="Cascadia Mono"/>
+          <w:color w:val="000000"/>
+          <w:sz w:val="19"/>
+        </w:rPr>
+        <w:t>HtmConfig</w:t>
+      </w:r>
+      <w:proofErr w:type="spellEnd"/>
+      <w:r>
+        <w:rPr>
+          <w:rFonts w:ascii="Cascadia Mono" w:eastAsia="Cascadia Mono" w:hAnsi="Cascadia Mono"/>
+          <w:color w:val="000000"/>
+          <w:sz w:val="19"/>
+        </w:rPr>
+        <w:t xml:space="preserve"> </w:t>
+      </w:r>
+      <w:proofErr w:type="spellStart"/>
+      <w:r>
+        <w:rPr>
+          <w:rFonts w:ascii="Cascadia Mono" w:eastAsia="Cascadia Mono" w:hAnsi="Cascadia Mono"/>
+          <w:color w:val="000000"/>
+          <w:sz w:val="19"/>
+        </w:rPr>
+        <w:t>htm</w:t>
+      </w:r>
+      <w:proofErr w:type="spellEnd"/>
+      <w:r>
+        <w:rPr>
+          <w:rFonts w:ascii="Cascadia Mono" w:eastAsia="Cascadia Mono" w:hAnsi="Cascadia Mono"/>
+          <w:color w:val="000000"/>
+          <w:sz w:val="19"/>
+        </w:rPr>
+        <w:t xml:space="preserve"> = </w:t>
+      </w:r>
+      <w:r>
+        <w:rPr>
+          <w:rFonts w:ascii="Cascadia Mono" w:eastAsia="Cascadia Mono" w:hAnsi="Cascadia Mono"/>
+          <w:color w:val="0000FF"/>
+          <w:sz w:val="19"/>
+        </w:rPr>
+        <w:t>new</w:t>
+      </w:r>
+      <w:r>
+        <w:rPr>
+          <w:rFonts w:ascii="Cascadia Mono" w:eastAsia="Cascadia Mono" w:hAnsi="Cascadia Mono"/>
+          <w:color w:val="000000"/>
+          <w:sz w:val="19"/>
+        </w:rPr>
+        <w:t>(</w:t>
+      </w:r>
+      <w:proofErr w:type="spellStart"/>
+      <w:r>
+        <w:rPr>
+          <w:rFonts w:ascii="Cascadia Mono" w:eastAsia="Cascadia Mono" w:hAnsi="Cascadia Mono"/>
+          <w:color w:val="000000"/>
+          <w:sz w:val="19"/>
+        </w:rPr>
         <w:t>inputBits</w:t>
       </w:r>
       <w:proofErr w:type="spellEnd"/>
@@ -1640,12 +1521,324 @@
         </w:rPr>
         <w:t xml:space="preserve">, </w:t>
       </w:r>
+      <w:proofErr w:type="spellStart"/>
+      <w:r>
+        <w:rPr>
+          <w:rFonts w:ascii="Cascadia Mono" w:eastAsia="Cascadia Mono" w:hAnsi="Cascadia Mono"/>
+          <w:color w:val="000000"/>
+          <w:sz w:val="19"/>
+        </w:rPr>
+        <w:t>numColumns</w:t>
+      </w:r>
+      <w:proofErr w:type="spellEnd"/>
+      <w:r>
+        <w:rPr>
+          <w:rFonts w:ascii="Cascadia Mono" w:eastAsia="Cascadia Mono" w:hAnsi="Cascadia Mono"/>
+          <w:color w:val="000000"/>
+          <w:sz w:val="19"/>
+        </w:rPr>
+        <w:t>)</w:t>
+      </w:r>
+    </w:p>
+    <w:p>
+      <w:pPr>
+        <w:rPr>
+          <w:rFonts w:ascii="Cascadia Mono" w:eastAsia="Cascadia Mono" w:hAnsi="Cascadia Mono"/>
+          <w:color w:val="000000"/>
+          <w:sz w:val="19"/>
+        </w:rPr>
+      </w:pPr>
+      <w:r>
+        <w:rPr>
+          <w:rFonts w:ascii="Cascadia Mono" w:eastAsia="Cascadia Mono" w:hAnsi="Cascadia Mono"/>
+          <w:color w:val="000000"/>
+          <w:sz w:val="19"/>
+        </w:rPr>
+        <w:t xml:space="preserve">            {</w:t>
+      </w:r>
+    </w:p>
+    <w:p>
+      <w:pPr>
+        <w:rPr>
+          <w:rFonts w:ascii="Cascadia Mono" w:eastAsia="Cascadia Mono" w:hAnsi="Cascadia Mono"/>
+          <w:color w:val="000000"/>
+          <w:sz w:val="19"/>
+        </w:rPr>
+      </w:pPr>
+      <w:r>
+        <w:rPr>
+          <w:rFonts w:ascii="Cascadia Mono" w:eastAsia="Cascadia Mono" w:hAnsi="Cascadia Mono"/>
+          <w:color w:val="000000"/>
+          <w:sz w:val="19"/>
+        </w:rPr>
+        <w:t xml:space="preserve">                Random = </w:t>
+      </w:r>
       <w:r>
         <w:rPr>
           <w:rFonts w:ascii="Cascadia Mono" w:eastAsia="Cascadia Mono" w:hAnsi="Cascadia Mono"/>
           <w:color w:val="0000FF"/>
           <w:sz w:val="19"/>
         </w:rPr>
+        <w:t>new</w:t>
+      </w:r>
+      <w:r>
+        <w:rPr>
+          <w:rFonts w:ascii="Cascadia Mono" w:eastAsia="Cascadia Mono" w:hAnsi="Cascadia Mono"/>
+          <w:color w:val="000000"/>
+          <w:sz w:val="19"/>
+        </w:rPr>
+        <w:t xml:space="preserve"> </w:t>
+      </w:r>
+      <w:proofErr w:type="spellStart"/>
+      <w:r>
+        <w:rPr>
+          <w:rFonts w:ascii="Cascadia Mono" w:eastAsia="Cascadia Mono" w:hAnsi="Cascadia Mono"/>
+          <w:color w:val="000000"/>
+          <w:sz w:val="19"/>
+        </w:rPr>
+        <w:t>ThreadSafeRandom</w:t>
+      </w:r>
+      <w:proofErr w:type="spellEnd"/>
+      <w:r>
+        <w:rPr>
+          <w:rFonts w:ascii="Cascadia Mono" w:eastAsia="Cascadia Mono" w:hAnsi="Cascadia Mono"/>
+          <w:color w:val="000000"/>
+          <w:sz w:val="19"/>
+        </w:rPr>
+        <w:t>(42),</w:t>
+      </w:r>
+    </w:p>
+    <w:p>
+      <w:pPr>
+        <w:rPr>
+          <w:rFonts w:ascii="Cascadia Mono" w:eastAsia="Cascadia Mono" w:hAnsi="Cascadia Mono"/>
+          <w:color w:val="000000"/>
+          <w:sz w:val="19"/>
+        </w:rPr>
+      </w:pPr>
+    </w:p>
+    <w:p>
+      <w:pPr>
+        <w:rPr>
+          <w:rFonts w:ascii="Cascadia Mono" w:eastAsia="Cascadia Mono" w:hAnsi="Cascadia Mono"/>
+          <w:color w:val="000000"/>
+          <w:sz w:val="19"/>
+        </w:rPr>
+      </w:pPr>
+      <w:r>
+        <w:rPr>
+          <w:rFonts w:ascii="Cascadia Mono" w:eastAsia="Cascadia Mono" w:hAnsi="Cascadia Mono"/>
+          <w:color w:val="000000"/>
+          <w:sz w:val="19"/>
+        </w:rPr>
+        <w:t xml:space="preserve">                </w:t>
+      </w:r>
+      <w:proofErr w:type="spellStart"/>
+      <w:r>
+        <w:rPr>
+          <w:rFonts w:ascii="Cascadia Mono" w:eastAsia="Cascadia Mono" w:hAnsi="Cascadia Mono"/>
+          <w:color w:val="000000"/>
+          <w:sz w:val="19"/>
+        </w:rPr>
+        <w:t>CellsPerColumn</w:t>
+      </w:r>
+      <w:proofErr w:type="spellEnd"/>
+      <w:r>
+        <w:rPr>
+          <w:rFonts w:ascii="Cascadia Mono" w:eastAsia="Cascadia Mono" w:hAnsi="Cascadia Mono"/>
+          <w:color w:val="000000"/>
+          <w:sz w:val="19"/>
+        </w:rPr>
+        <w:t xml:space="preserve"> = 30,</w:t>
+      </w:r>
+    </w:p>
+    <w:p>
+      <w:pPr>
+        <w:rPr>
+          <w:rFonts w:ascii="Cascadia Mono" w:eastAsia="Cascadia Mono" w:hAnsi="Cascadia Mono"/>
+          <w:color w:val="000000"/>
+          <w:sz w:val="19"/>
+        </w:rPr>
+      </w:pPr>
+      <w:r>
+        <w:rPr>
+          <w:rFonts w:ascii="Cascadia Mono" w:eastAsia="Cascadia Mono" w:hAnsi="Cascadia Mono"/>
+          <w:color w:val="000000"/>
+          <w:sz w:val="19"/>
+        </w:rPr>
+        <w:t xml:space="preserve">                </w:t>
+      </w:r>
+      <w:proofErr w:type="spellStart"/>
+      <w:r>
+        <w:rPr>
+          <w:rFonts w:ascii="Cascadia Mono" w:eastAsia="Cascadia Mono" w:hAnsi="Cascadia Mono"/>
+          <w:color w:val="000000"/>
+          <w:sz w:val="19"/>
+        </w:rPr>
+        <w:t>GlobalInhibition</w:t>
+      </w:r>
+      <w:proofErr w:type="spellEnd"/>
+      <w:r>
+        <w:rPr>
+          <w:rFonts w:ascii="Cascadia Mono" w:eastAsia="Cascadia Mono" w:hAnsi="Cascadia Mono"/>
+          <w:color w:val="000000"/>
+          <w:sz w:val="19"/>
+        </w:rPr>
+        <w:t xml:space="preserve"> = </w:t>
+      </w:r>
+      <w:r>
+        <w:rPr>
+          <w:rFonts w:ascii="Cascadia Mono" w:eastAsia="Cascadia Mono" w:hAnsi="Cascadia Mono"/>
+          <w:color w:val="0000FF"/>
+          <w:sz w:val="19"/>
+        </w:rPr>
+        <w:t>true</w:t>
+      </w:r>
+      <w:r>
+        <w:rPr>
+          <w:rFonts w:ascii="Cascadia Mono" w:eastAsia="Cascadia Mono" w:hAnsi="Cascadia Mono"/>
+          <w:color w:val="000000"/>
+          <w:sz w:val="19"/>
+        </w:rPr>
+        <w:t>,</w:t>
+      </w:r>
+    </w:p>
+    <w:p>
+      <w:pPr>
+        <w:rPr>
+          <w:rFonts w:ascii="Cascadia Mono" w:eastAsia="Cascadia Mono" w:hAnsi="Cascadia Mono"/>
+          <w:color w:val="000000"/>
+          <w:sz w:val="19"/>
+        </w:rPr>
+      </w:pPr>
+      <w:r>
+        <w:rPr>
+          <w:rFonts w:ascii="Cascadia Mono" w:eastAsia="Cascadia Mono" w:hAnsi="Cascadia Mono"/>
+          <w:color w:val="000000"/>
+          <w:sz w:val="19"/>
+        </w:rPr>
+        <w:t xml:space="preserve">                </w:t>
+      </w:r>
+      <w:r>
+        <w:rPr>
+          <w:rFonts w:ascii="Cascadia Mono" w:eastAsia="Cascadia Mono" w:hAnsi="Cascadia Mono"/>
+          <w:color w:val="008000"/>
+          <w:sz w:val="19"/>
+        </w:rPr>
+        <w:t>//</w:t>
+      </w:r>
+      <w:proofErr w:type="spellStart"/>
+      <w:r>
+        <w:rPr>
+          <w:rFonts w:ascii="Cascadia Mono" w:eastAsia="Cascadia Mono" w:hAnsi="Cascadia Mono"/>
+          <w:color w:val="008000"/>
+          <w:sz w:val="19"/>
+        </w:rPr>
+        <w:t>LocalAreaDensity</w:t>
+      </w:r>
+      <w:proofErr w:type="spellEnd"/>
+      <w:r>
+        <w:rPr>
+          <w:rFonts w:ascii="Cascadia Mono" w:eastAsia="Cascadia Mono" w:hAnsi="Cascadia Mono"/>
+          <w:color w:val="008000"/>
+          <w:sz w:val="19"/>
+        </w:rPr>
+        <w:t xml:space="preserve"> = -1,</w:t>
+      </w:r>
+    </w:p>
+    <w:p>
+      <w:pPr>
+        <w:rPr>
+          <w:rFonts w:ascii="Cascadia Mono" w:eastAsia="Cascadia Mono" w:hAnsi="Cascadia Mono"/>
+          <w:color w:val="000000"/>
+          <w:sz w:val="19"/>
+        </w:rPr>
+      </w:pPr>
+      <w:r>
+        <w:rPr>
+          <w:rFonts w:ascii="Cascadia Mono" w:eastAsia="Cascadia Mono" w:hAnsi="Cascadia Mono"/>
+          <w:color w:val="000000"/>
+          <w:sz w:val="19"/>
+        </w:rPr>
+        <w:t xml:space="preserve">                </w:t>
+      </w:r>
+      <w:proofErr w:type="spellStart"/>
+      <w:r>
+        <w:rPr>
+          <w:rFonts w:ascii="Cascadia Mono" w:eastAsia="Cascadia Mono" w:hAnsi="Cascadia Mono"/>
+          <w:color w:val="000000"/>
+          <w:sz w:val="19"/>
+        </w:rPr>
+        <w:t>NumActiveColumnsPerInhArea</w:t>
+      </w:r>
+      <w:proofErr w:type="spellEnd"/>
+      <w:r>
+        <w:rPr>
+          <w:rFonts w:ascii="Cascadia Mono" w:eastAsia="Cascadia Mono" w:hAnsi="Cascadia Mono"/>
+          <w:color w:val="000000"/>
+          <w:sz w:val="19"/>
+        </w:rPr>
+        <w:t xml:space="preserve"> = 0.02 * </w:t>
+      </w:r>
+      <w:proofErr w:type="spellStart"/>
+      <w:r>
+        <w:rPr>
+          <w:rFonts w:ascii="Cascadia Mono" w:eastAsia="Cascadia Mono" w:hAnsi="Cascadia Mono"/>
+          <w:color w:val="000000"/>
+          <w:sz w:val="19"/>
+        </w:rPr>
+        <w:t>numColumns</w:t>
+      </w:r>
+      <w:proofErr w:type="spellEnd"/>
+      <w:r>
+        <w:rPr>
+          <w:rFonts w:ascii="Cascadia Mono" w:eastAsia="Cascadia Mono" w:hAnsi="Cascadia Mono"/>
+          <w:color w:val="000000"/>
+          <w:sz w:val="19"/>
+        </w:rPr>
+        <w:t>[0],</w:t>
+      </w:r>
+    </w:p>
+    <w:p>
+      <w:pPr>
+        <w:rPr>
+          <w:rFonts w:ascii="Cascadia Mono" w:eastAsia="Cascadia Mono" w:hAnsi="Cascadia Mono"/>
+          <w:color w:val="000000"/>
+          <w:sz w:val="19"/>
+        </w:rPr>
+      </w:pPr>
+      <w:r>
+        <w:rPr>
+          <w:rFonts w:ascii="Cascadia Mono" w:eastAsia="Cascadia Mono" w:hAnsi="Cascadia Mono"/>
+          <w:color w:val="000000"/>
+          <w:sz w:val="19"/>
+        </w:rPr>
+        <w:t xml:space="preserve">                </w:t>
+      </w:r>
+      <w:proofErr w:type="spellStart"/>
+      <w:r>
+        <w:rPr>
+          <w:rFonts w:ascii="Cascadia Mono" w:eastAsia="Cascadia Mono" w:hAnsi="Cascadia Mono"/>
+          <w:color w:val="000000"/>
+          <w:sz w:val="19"/>
+        </w:rPr>
+        <w:t>PotentialRadius</w:t>
+      </w:r>
+      <w:proofErr w:type="spellEnd"/>
+      <w:r>
+        <w:rPr>
+          <w:rFonts w:ascii="Cascadia Mono" w:eastAsia="Cascadia Mono" w:hAnsi="Cascadia Mono"/>
+          <w:color w:val="000000"/>
+          <w:sz w:val="19"/>
+        </w:rPr>
+        <w:t xml:space="preserve"> = (</w:t>
+      </w:r>
+      <w:r>
+        <w:rPr>
+          <w:rFonts w:ascii="Cascadia Mono" w:eastAsia="Cascadia Mono" w:hAnsi="Cascadia Mono"/>
+          <w:color w:val="0000FF"/>
+          <w:sz w:val="19"/>
+        </w:rPr>
         <w:t>int</w:t>
       </w:r>
       <w:r>
@@ -1654,7 +1847,7 @@
           <w:color w:val="000000"/>
           <w:sz w:val="19"/>
         </w:rPr>
-        <w:t xml:space="preserve">[] </w:t>
+        <w:t xml:space="preserve">)(0.15 * </w:t>
       </w:r>
       <w:proofErr w:type="spellStart"/>
       <w:r>
@@ -1663,6 +1856,248 @@
           <w:color w:val="000000"/>
           <w:sz w:val="19"/>
         </w:rPr>
+        <w:t>inputBits</w:t>
+      </w:r>
+      <w:proofErr w:type="spellEnd"/>
+      <w:r>
+        <w:rPr>
+          <w:rFonts w:ascii="Cascadia Mono" w:eastAsia="Cascadia Mono" w:hAnsi="Cascadia Mono"/>
+          <w:color w:val="000000"/>
+          <w:sz w:val="19"/>
+        </w:rPr>
+        <w:t>[0]),</w:t>
+      </w:r>
+    </w:p>
+    <w:p>
+      <w:pPr>
+        <w:rPr>
+          <w:rFonts w:ascii="Cascadia Mono" w:eastAsia="Cascadia Mono" w:hAnsi="Cascadia Mono"/>
+          <w:color w:val="000000"/>
+          <w:sz w:val="19"/>
+        </w:rPr>
+      </w:pPr>
+      <w:r>
+        <w:rPr>
+          <w:rFonts w:ascii="Cascadia Mono" w:eastAsia="Cascadia Mono" w:hAnsi="Cascadia Mono"/>
+          <w:color w:val="000000"/>
+          <w:sz w:val="19"/>
+        </w:rPr>
+        <w:t xml:space="preserve">                </w:t>
+      </w:r>
+      <w:r>
+        <w:rPr>
+          <w:rFonts w:ascii="Cascadia Mono" w:eastAsia="Cascadia Mono" w:hAnsi="Cascadia Mono"/>
+          <w:color w:val="008000"/>
+          <w:sz w:val="19"/>
+        </w:rPr>
+        <w:t>//</w:t>
+      </w:r>
+      <w:proofErr w:type="spellStart"/>
+      <w:r>
+        <w:rPr>
+          <w:rFonts w:ascii="Cascadia Mono" w:eastAsia="Cascadia Mono" w:hAnsi="Cascadia Mono"/>
+          <w:color w:val="008000"/>
+          <w:sz w:val="19"/>
+        </w:rPr>
+        <w:t>InhibitionRadius</w:t>
+      </w:r>
+      <w:proofErr w:type="spellEnd"/>
+      <w:r>
+        <w:rPr>
+          <w:rFonts w:ascii="Cascadia Mono" w:eastAsia="Cascadia Mono" w:hAnsi="Cascadia Mono"/>
+          <w:color w:val="008000"/>
+          <w:sz w:val="19"/>
+        </w:rPr>
+        <w:t xml:space="preserve"> = 15,</w:t>
+      </w:r>
+    </w:p>
+    <w:p>
+      <w:pPr>
+        <w:rPr>
+          <w:rFonts w:ascii="Cascadia Mono" w:eastAsia="Cascadia Mono" w:hAnsi="Cascadia Mono"/>
+          <w:color w:val="000000"/>
+          <w:sz w:val="19"/>
+        </w:rPr>
+      </w:pPr>
+    </w:p>
+    <w:p>
+      <w:pPr>
+        <w:rPr>
+          <w:rFonts w:ascii="Cascadia Mono" w:eastAsia="Cascadia Mono" w:hAnsi="Cascadia Mono"/>
+          <w:color w:val="000000"/>
+          <w:sz w:val="19"/>
+        </w:rPr>
+      </w:pPr>
+      <w:r>
+        <w:rPr>
+          <w:rFonts w:ascii="Cascadia Mono" w:eastAsia="Cascadia Mono" w:hAnsi="Cascadia Mono"/>
+          <w:color w:val="000000"/>
+          <w:sz w:val="19"/>
+        </w:rPr>
+        <w:t xml:space="preserve">                </w:t>
+      </w:r>
+      <w:proofErr w:type="spellStart"/>
+      <w:r>
+        <w:rPr>
+          <w:rFonts w:ascii="Cascadia Mono" w:eastAsia="Cascadia Mono" w:hAnsi="Cascadia Mono"/>
+          <w:color w:val="000000"/>
+          <w:sz w:val="19"/>
+        </w:rPr>
+        <w:t>MaxBoost</w:t>
+      </w:r>
+      <w:proofErr w:type="spellEnd"/>
+      <w:r>
+        <w:rPr>
+          <w:rFonts w:ascii="Cascadia Mono" w:eastAsia="Cascadia Mono" w:hAnsi="Cascadia Mono"/>
+          <w:color w:val="000000"/>
+          <w:sz w:val="19"/>
+        </w:rPr>
+        <w:t xml:space="preserve"> = 10.0,</w:t>
+      </w:r>
+    </w:p>
+    <w:p>
+      <w:pPr>
+        <w:rPr>
+          <w:rFonts w:ascii="Cascadia Mono" w:eastAsia="Cascadia Mono" w:hAnsi="Cascadia Mono"/>
+          <w:color w:val="000000"/>
+          <w:sz w:val="19"/>
+        </w:rPr>
+      </w:pPr>
+      <w:r>
+        <w:rPr>
+          <w:rFonts w:ascii="Cascadia Mono" w:eastAsia="Cascadia Mono" w:hAnsi="Cascadia Mono"/>
+          <w:color w:val="000000"/>
+          <w:sz w:val="19"/>
+        </w:rPr>
+        <w:t xml:space="preserve">                </w:t>
+      </w:r>
+      <w:r>
+        <w:rPr>
+          <w:rFonts w:ascii="Cascadia Mono" w:eastAsia="Cascadia Mono" w:hAnsi="Cascadia Mono"/>
+          <w:color w:val="008000"/>
+          <w:sz w:val="19"/>
+        </w:rPr>
+        <w:t>//</w:t>
+      </w:r>
+      <w:proofErr w:type="spellStart"/>
+      <w:r>
+        <w:rPr>
+          <w:rFonts w:ascii="Cascadia Mono" w:eastAsia="Cascadia Mono" w:hAnsi="Cascadia Mono"/>
+          <w:color w:val="008000"/>
+          <w:sz w:val="19"/>
+        </w:rPr>
+        <w:t>DutyCyclePeriod</w:t>
+      </w:r>
+      <w:proofErr w:type="spellEnd"/>
+      <w:r>
+        <w:rPr>
+          <w:rFonts w:ascii="Cascadia Mono" w:eastAsia="Cascadia Mono" w:hAnsi="Cascadia Mono"/>
+          <w:color w:val="008000"/>
+          <w:sz w:val="19"/>
+        </w:rPr>
+        <w:t xml:space="preserve"> = 25,</w:t>
+      </w:r>
+    </w:p>
+    <w:p>
+      <w:pPr>
+        <w:rPr>
+          <w:rFonts w:ascii="Cascadia Mono" w:eastAsia="Cascadia Mono" w:hAnsi="Cascadia Mono"/>
+          <w:color w:val="000000"/>
+          <w:sz w:val="19"/>
+        </w:rPr>
+      </w:pPr>
+      <w:r>
+        <w:rPr>
+          <w:rFonts w:ascii="Cascadia Mono" w:eastAsia="Cascadia Mono" w:hAnsi="Cascadia Mono"/>
+          <w:color w:val="000000"/>
+          <w:sz w:val="19"/>
+        </w:rPr>
+        <w:t xml:space="preserve">                </w:t>
+      </w:r>
+      <w:r>
+        <w:rPr>
+          <w:rFonts w:ascii="Cascadia Mono" w:eastAsia="Cascadia Mono" w:hAnsi="Cascadia Mono"/>
+          <w:color w:val="008000"/>
+          <w:sz w:val="19"/>
+        </w:rPr>
+        <w:t>//</w:t>
+      </w:r>
+      <w:proofErr w:type="spellStart"/>
+      <w:r>
+        <w:rPr>
+          <w:rFonts w:ascii="Cascadia Mono" w:eastAsia="Cascadia Mono" w:hAnsi="Cascadia Mono"/>
+          <w:color w:val="008000"/>
+          <w:sz w:val="19"/>
+        </w:rPr>
+        <w:t>MinPctOverlapDutyCycles</w:t>
+      </w:r>
+      <w:proofErr w:type="spellEnd"/>
+      <w:r>
+        <w:rPr>
+          <w:rFonts w:ascii="Cascadia Mono" w:eastAsia="Cascadia Mono" w:hAnsi="Cascadia Mono"/>
+          <w:color w:val="008000"/>
+          <w:sz w:val="19"/>
+        </w:rPr>
+        <w:t xml:space="preserve"> = 0.75,</w:t>
+      </w:r>
+    </w:p>
+    <w:p>
+      <w:pPr>
+        <w:rPr>
+          <w:rFonts w:ascii="Cascadia Mono" w:eastAsia="Cascadia Mono" w:hAnsi="Cascadia Mono"/>
+          <w:color w:val="000000"/>
+          <w:sz w:val="19"/>
+        </w:rPr>
+      </w:pPr>
+      <w:r>
+        <w:rPr>
+          <w:rFonts w:ascii="Cascadia Mono" w:eastAsia="Cascadia Mono" w:hAnsi="Cascadia Mono"/>
+          <w:color w:val="000000"/>
+          <w:sz w:val="19"/>
+        </w:rPr>
+        <w:t xml:space="preserve">                </w:t>
+      </w:r>
+      <w:proofErr w:type="spellStart"/>
+      <w:r>
+        <w:rPr>
+          <w:rFonts w:ascii="Cascadia Mono" w:eastAsia="Cascadia Mono" w:hAnsi="Cascadia Mono"/>
+          <w:color w:val="000000"/>
+          <w:sz w:val="19"/>
+        </w:rPr>
+        <w:t>MaxSynapsesPerSegment</w:t>
+      </w:r>
+      <w:proofErr w:type="spellEnd"/>
+      <w:r>
+        <w:rPr>
+          <w:rFonts w:ascii="Cascadia Mono" w:eastAsia="Cascadia Mono" w:hAnsi="Cascadia Mono"/>
+          <w:color w:val="000000"/>
+          <w:sz w:val="19"/>
+        </w:rPr>
+        <w:t xml:space="preserve"> = (</w:t>
+      </w:r>
+      <w:r>
+        <w:rPr>
+          <w:rFonts w:ascii="Cascadia Mono" w:eastAsia="Cascadia Mono" w:hAnsi="Cascadia Mono"/>
+          <w:color w:val="0000FF"/>
+          <w:sz w:val="19"/>
+        </w:rPr>
+        <w:t>int</w:t>
+      </w:r>
+      <w:r>
+        <w:rPr>
+          <w:rFonts w:ascii="Cascadia Mono" w:eastAsia="Cascadia Mono" w:hAnsi="Cascadia Mono"/>
+          <w:color w:val="000000"/>
+          <w:sz w:val="19"/>
+        </w:rPr>
+        <w:t xml:space="preserve">)(0.02 * </w:t>
+      </w:r>
+      <w:proofErr w:type="spellStart"/>
+      <w:r>
+        <w:rPr>
+          <w:rFonts w:ascii="Cascadia Mono" w:eastAsia="Cascadia Mono" w:hAnsi="Cascadia Mono"/>
+          <w:color w:val="000000"/>
+          <w:sz w:val="19"/>
+        </w:rPr>
         <w:t>numColumns</w:t>
       </w:r>
       <w:proofErr w:type="spellEnd"/>
@@ -1672,7 +2107,7 @@
           <w:color w:val="000000"/>
           <w:sz w:val="19"/>
         </w:rPr>
-        <w:t>)</w:t>
+        <w:t>[0]),</w:t>
       </w:r>
     </w:p>
     <w:p>
@@ -1683,1203 +2118,392 @@
           <w:sz w:val="19"/>
         </w:rPr>
       </w:pPr>
-      <w:r>
+    </w:p>
+    <w:p>
+      <w:pPr>
         <w:rPr>
           <w:rFonts w:ascii="Cascadia Mono" w:eastAsia="Cascadia Mono" w:hAnsi="Cascadia Mono"/>
           <w:color w:val="000000"/>
           <w:sz w:val="19"/>
         </w:rPr>
-        <w:t xml:space="preserve">        {</w:t>
-      </w:r>
-    </w:p>
-    <w:p>
-      <w:pPr>
+      </w:pPr>
+      <w:r>
         <w:rPr>
           <w:rFonts w:ascii="Cascadia Mono" w:eastAsia="Cascadia Mono" w:hAnsi="Cascadia Mono"/>
           <w:color w:val="000000"/>
           <w:sz w:val="19"/>
         </w:rPr>
-      </w:pPr>
-      <w:r>
+        <w:t xml:space="preserve">                </w:t>
+      </w:r>
+      <w:r>
+        <w:rPr>
+          <w:rFonts w:ascii="Cascadia Mono" w:eastAsia="Cascadia Mono" w:hAnsi="Cascadia Mono"/>
+          <w:color w:val="008000"/>
+          <w:sz w:val="19"/>
+        </w:rPr>
+        <w:t>//</w:t>
+      </w:r>
+      <w:proofErr w:type="spellStart"/>
+      <w:r>
+        <w:rPr>
+          <w:rFonts w:ascii="Cascadia Mono" w:eastAsia="Cascadia Mono" w:hAnsi="Cascadia Mono"/>
+          <w:color w:val="008000"/>
+          <w:sz w:val="19"/>
+        </w:rPr>
+        <w:t>ActivationThreshold</w:t>
+      </w:r>
+      <w:proofErr w:type="spellEnd"/>
+      <w:r>
+        <w:rPr>
+          <w:rFonts w:ascii="Cascadia Mono" w:eastAsia="Cascadia Mono" w:hAnsi="Cascadia Mono"/>
+          <w:color w:val="008000"/>
+          <w:sz w:val="19"/>
+        </w:rPr>
+        <w:t xml:space="preserve"> = 15,</w:t>
+      </w:r>
+    </w:p>
+    <w:p>
+      <w:pPr>
         <w:rPr>
           <w:rFonts w:ascii="Cascadia Mono" w:eastAsia="Cascadia Mono" w:hAnsi="Cascadia Mono"/>
           <w:color w:val="000000"/>
           <w:sz w:val="19"/>
         </w:rPr>
+      </w:pPr>
+      <w:r>
+        <w:rPr>
+          <w:rFonts w:ascii="Cascadia Mono" w:eastAsia="Cascadia Mono" w:hAnsi="Cascadia Mono"/>
+          <w:color w:val="000000"/>
+          <w:sz w:val="19"/>
+        </w:rPr>
+        <w:t xml:space="preserve">                </w:t>
+      </w:r>
+      <w:r>
+        <w:rPr>
+          <w:rFonts w:ascii="Cascadia Mono" w:eastAsia="Cascadia Mono" w:hAnsi="Cascadia Mono"/>
+          <w:color w:val="008000"/>
+          <w:sz w:val="19"/>
+        </w:rPr>
+        <w:t>//</w:t>
+      </w:r>
+      <w:proofErr w:type="spellStart"/>
+      <w:r>
+        <w:rPr>
+          <w:rFonts w:ascii="Cascadia Mono" w:eastAsia="Cascadia Mono" w:hAnsi="Cascadia Mono"/>
+          <w:color w:val="008000"/>
+          <w:sz w:val="19"/>
+        </w:rPr>
+        <w:t>ConnectedPermanence</w:t>
+      </w:r>
+      <w:proofErr w:type="spellEnd"/>
+      <w:r>
+        <w:rPr>
+          <w:rFonts w:ascii="Cascadia Mono" w:eastAsia="Cascadia Mono" w:hAnsi="Cascadia Mono"/>
+          <w:color w:val="008000"/>
+          <w:sz w:val="19"/>
+        </w:rPr>
+        <w:t xml:space="preserve"> = 0.5,</w:t>
+      </w:r>
+    </w:p>
+    <w:p>
+      <w:pPr>
+        <w:rPr>
+          <w:rFonts w:ascii="Cascadia Mono" w:eastAsia="Cascadia Mono" w:hAnsi="Cascadia Mono"/>
+          <w:color w:val="000000"/>
+          <w:sz w:val="19"/>
+        </w:rPr>
+      </w:pPr>
+    </w:p>
+    <w:p>
+      <w:pPr>
+        <w:rPr>
+          <w:rFonts w:ascii="Cascadia Mono" w:eastAsia="Cascadia Mono" w:hAnsi="Cascadia Mono"/>
+          <w:color w:val="000000"/>
+          <w:sz w:val="19"/>
+        </w:rPr>
+      </w:pPr>
+      <w:r>
+        <w:rPr>
+          <w:rFonts w:ascii="Cascadia Mono" w:eastAsia="Cascadia Mono" w:hAnsi="Cascadia Mono"/>
+          <w:color w:val="000000"/>
+          <w:sz w:val="19"/>
+        </w:rPr>
+        <w:t xml:space="preserve">                </w:t>
+      </w:r>
+      <w:r>
+        <w:rPr>
+          <w:rFonts w:ascii="Cascadia Mono" w:eastAsia="Cascadia Mono" w:hAnsi="Cascadia Mono"/>
+          <w:color w:val="008000"/>
+          <w:sz w:val="19"/>
+        </w:rPr>
+        <w:t>// Learning is slower than forgetting in this case.</w:t>
+      </w:r>
+    </w:p>
+    <w:p>
+      <w:pPr>
+        <w:rPr>
+          <w:rFonts w:ascii="Cascadia Mono" w:eastAsia="Cascadia Mono" w:hAnsi="Cascadia Mono"/>
+          <w:color w:val="000000"/>
+          <w:sz w:val="19"/>
+        </w:rPr>
+      </w:pPr>
+      <w:r>
+        <w:rPr>
+          <w:rFonts w:ascii="Cascadia Mono" w:eastAsia="Cascadia Mono" w:hAnsi="Cascadia Mono"/>
+          <w:color w:val="000000"/>
+          <w:sz w:val="19"/>
+        </w:rPr>
+        <w:t xml:space="preserve">                </w:t>
+      </w:r>
+      <w:r>
+        <w:rPr>
+          <w:rFonts w:ascii="Cascadia Mono" w:eastAsia="Cascadia Mono" w:hAnsi="Cascadia Mono"/>
+          <w:color w:val="008000"/>
+          <w:sz w:val="19"/>
+        </w:rPr>
+        <w:t>//</w:t>
+      </w:r>
+      <w:proofErr w:type="spellStart"/>
+      <w:r>
+        <w:rPr>
+          <w:rFonts w:ascii="Cascadia Mono" w:eastAsia="Cascadia Mono" w:hAnsi="Cascadia Mono"/>
+          <w:color w:val="008000"/>
+          <w:sz w:val="19"/>
+        </w:rPr>
+        <w:t>PermanenceDecrement</w:t>
+      </w:r>
+      <w:proofErr w:type="spellEnd"/>
+      <w:r>
+        <w:rPr>
+          <w:rFonts w:ascii="Cascadia Mono" w:eastAsia="Cascadia Mono" w:hAnsi="Cascadia Mono"/>
+          <w:color w:val="008000"/>
+          <w:sz w:val="19"/>
+        </w:rPr>
+        <w:t xml:space="preserve"> = 0.15,</w:t>
+      </w:r>
+    </w:p>
+    <w:p>
+      <w:pPr>
+        <w:rPr>
+          <w:rFonts w:ascii="Cascadia Mono" w:eastAsia="Cascadia Mono" w:hAnsi="Cascadia Mono"/>
+          <w:color w:val="000000"/>
+          <w:sz w:val="19"/>
+        </w:rPr>
+      </w:pPr>
+      <w:r>
+        <w:rPr>
+          <w:rFonts w:ascii="Cascadia Mono" w:eastAsia="Cascadia Mono" w:hAnsi="Cascadia Mono"/>
+          <w:color w:val="000000"/>
+          <w:sz w:val="19"/>
+        </w:rPr>
+        <w:t xml:space="preserve">                </w:t>
+      </w:r>
+      <w:r>
+        <w:rPr>
+          <w:rFonts w:ascii="Cascadia Mono" w:eastAsia="Cascadia Mono" w:hAnsi="Cascadia Mono"/>
+          <w:color w:val="008000"/>
+          <w:sz w:val="19"/>
+        </w:rPr>
+        <w:t>//</w:t>
+      </w:r>
+      <w:proofErr w:type="spellStart"/>
+      <w:r>
+        <w:rPr>
+          <w:rFonts w:ascii="Cascadia Mono" w:eastAsia="Cascadia Mono" w:hAnsi="Cascadia Mono"/>
+          <w:color w:val="008000"/>
+          <w:sz w:val="19"/>
+        </w:rPr>
+        <w:t>PermanenceIncrement</w:t>
+      </w:r>
+      <w:proofErr w:type="spellEnd"/>
+      <w:r>
+        <w:rPr>
+          <w:rFonts w:ascii="Cascadia Mono" w:eastAsia="Cascadia Mono" w:hAnsi="Cascadia Mono"/>
+          <w:color w:val="008000"/>
+          <w:sz w:val="19"/>
+        </w:rPr>
+        <w:t xml:space="preserve"> = 0.15,</w:t>
+      </w:r>
+    </w:p>
+    <w:p>
+      <w:pPr>
+        <w:rPr>
+          <w:rFonts w:ascii="Cascadia Mono" w:eastAsia="Cascadia Mono" w:hAnsi="Cascadia Mono"/>
+          <w:color w:val="000000"/>
+          <w:sz w:val="19"/>
+        </w:rPr>
+      </w:pPr>
+    </w:p>
+    <w:p>
+      <w:pPr>
+        <w:rPr>
+          <w:rFonts w:ascii="Cascadia Mono" w:eastAsia="Cascadia Mono" w:hAnsi="Cascadia Mono"/>
+          <w:color w:val="000000"/>
+          <w:sz w:val="19"/>
+        </w:rPr>
+      </w:pPr>
+      <w:r>
+        <w:rPr>
+          <w:rFonts w:ascii="Cascadia Mono" w:eastAsia="Cascadia Mono" w:hAnsi="Cascadia Mono"/>
+          <w:color w:val="000000"/>
+          <w:sz w:val="19"/>
+        </w:rPr>
+        <w:t xml:space="preserve">                </w:t>
+      </w:r>
+      <w:r>
+        <w:rPr>
+          <w:rFonts w:ascii="Cascadia Mono" w:eastAsia="Cascadia Mono" w:hAnsi="Cascadia Mono"/>
+          <w:color w:val="008000"/>
+          <w:sz w:val="19"/>
+        </w:rPr>
+        <w:t>// Used by punishing of segments.</w:t>
+      </w:r>
+    </w:p>
+    <w:p>
+      <w:pPr>
+        <w:rPr>
+          <w:rFonts w:ascii="Cascadia Mono" w:eastAsia="Cascadia Mono" w:hAnsi="Cascadia Mono"/>
+          <w:color w:val="000000"/>
+          <w:sz w:val="19"/>
+        </w:rPr>
+      </w:pPr>
+      <w:r>
+        <w:rPr>
+          <w:rFonts w:ascii="Cascadia Mono" w:eastAsia="Cascadia Mono" w:hAnsi="Cascadia Mono"/>
+          <w:color w:val="000000"/>
+          <w:sz w:val="19"/>
+        </w:rPr>
+        <w:t xml:space="preserve">            };</w:t>
+      </w:r>
+    </w:p>
+    <w:p>
+      <w:pPr>
+        <w:rPr>
+          <w:rFonts w:ascii="Cascadia Mono" w:eastAsia="Cascadia Mono" w:hAnsi="Cascadia Mono"/>
+          <w:color w:val="000000"/>
+          <w:sz w:val="19"/>
+        </w:rPr>
+      </w:pPr>
+      <w:r>
+        <w:rPr>
+          <w:rFonts w:ascii="Cascadia Mono" w:eastAsia="Cascadia Mono" w:hAnsi="Cascadia Mono"/>
+          <w:color w:val="000000"/>
+          <w:sz w:val="19"/>
+        </w:rPr>
+        <w:t xml:space="preserve">            </w:t>
+      </w:r>
+      <w:r>
+        <w:rPr>
+          <w:rFonts w:ascii="Cascadia Mono" w:eastAsia="Cascadia Mono" w:hAnsi="Cascadia Mono"/>
+          <w:color w:val="0000FF"/>
+          <w:sz w:val="19"/>
+        </w:rPr>
+        <w:t>return</w:t>
+      </w:r>
+      <w:r>
+        <w:rPr>
+          <w:rFonts w:ascii="Cascadia Mono" w:eastAsia="Cascadia Mono" w:hAnsi="Cascadia Mono"/>
+          <w:color w:val="000000"/>
+          <w:sz w:val="19"/>
+        </w:rPr>
+        <w:t xml:space="preserve"> </w:t>
+      </w:r>
+      <w:proofErr w:type="spellStart"/>
+      <w:r>
+        <w:rPr>
+          <w:rFonts w:ascii="Cascadia Mono" w:eastAsia="Cascadia Mono" w:hAnsi="Cascadia Mono"/>
+          <w:color w:val="000000"/>
+          <w:sz w:val="19"/>
+        </w:rPr>
+        <w:t>htm</w:t>
+      </w:r>
+      <w:proofErr w:type="spellEnd"/>
+      <w:r>
+        <w:rPr>
+          <w:rFonts w:ascii="Cascadia Mono" w:eastAsia="Cascadia Mono" w:hAnsi="Cascadia Mono"/>
+          <w:color w:val="000000"/>
+          <w:sz w:val="19"/>
+        </w:rPr>
+        <w:t>;</w:t>
+      </w:r>
+    </w:p>
+    <w:p>
+      <w:pPr>
+        <w:rPr>
+          <w:rFonts w:ascii="Cascadia Mono" w:eastAsia="Cascadia Mono" w:hAnsi="Cascadia Mono"/>
+          <w:color w:val="000000"/>
+          <w:sz w:val="19"/>
+        </w:rPr>
+      </w:pPr>
+      <w:r>
+        <w:rPr>
+          <w:rFonts w:ascii="Cascadia Mono" w:eastAsia="Cascadia Mono" w:hAnsi="Cascadia Mono"/>
+          <w:color w:val="000000"/>
+          <w:sz w:val="19"/>
+        </w:rPr>
+        <w:t xml:space="preserve">        }</w:t>
+      </w:r>
+    </w:p>
+    <w:p>
+      <w:pPr>
+        <w:rPr>
+          <w:rFonts w:ascii="Times New Roman" w:hAnsi="Times New Roman"/>
+          <w:sz w:val="24"/>
+          <w:szCs w:val="24"/>
+        </w:rPr>
+      </w:pPr>
+      <w:r>
+        <w:rPr>
+          <w:rFonts w:ascii="Times New Roman" w:hAnsi="Times New Roman"/>
+          <w:sz w:val="24"/>
+          <w:szCs w:val="24"/>
+        </w:rPr>
+        <w:t xml:space="preserve">For the HTM configuration experiment, each below parameter is modified independently, while the others remained the same as the default HTM Configuration. The value of N/A indicates the experiment required too long an elapsed time without reaching a specific result, so they were cancel. Additionally, only Run2 was applied for this testing. Because Run1 (with Max Cycle = 1000 so the model could reach proper accuracy) required too much run time and there would not be enough time to experiment with various HTM configuration parameters. Additionally, Run2 is superior since the key used for learning is generated from the </w:t>
+      </w:r>
+      <w:proofErr w:type="spellStart"/>
+      <w:r>
+        <w:rPr>
+          <w:rFonts w:ascii="Times New Roman" w:hAnsi="Times New Roman"/>
+          <w:sz w:val="24"/>
+          <w:szCs w:val="24"/>
+        </w:rPr>
+        <w:t>FrameKey</w:t>
+      </w:r>
+      <w:proofErr w:type="spellEnd"/>
+      <w:r>
+        <w:rPr>
+          <w:rFonts w:ascii="Times New Roman" w:hAnsi="Times New Roman"/>
+          <w:sz w:val="24"/>
+          <w:szCs w:val="24"/>
+        </w:rPr>
+        <w:t xml:space="preserve"> List </w:t>
+      </w:r>
+      <w:proofErr w:type="spellStart"/>
+      <w:r>
+        <w:rPr>
+          <w:rFonts w:ascii="Times New Roman" w:hAnsi="Times New Roman"/>
+          <w:sz w:val="24"/>
+          <w:szCs w:val="24"/>
+        </w:rPr>
+        <w:t>previousInputs</w:t>
+      </w:r>
+      <w:proofErr w:type="spellEnd"/>
+      <w:r>
+        <w:rPr>
+          <w:rFonts w:ascii="Times New Roman" w:hAnsi="Times New Roman"/>
+          <w:sz w:val="24"/>
+          <w:szCs w:val="24"/>
+        </w:rPr>
+        <w:t xml:space="preserve"> of the current Video, in which one frame information is associated with the information of the whole frame sequence (Video). Compared to Run1 that </w:t>
+      </w:r>
+      <w:r>
+        <w:rPr>
+          <w:rFonts w:ascii="Times New Roman" w:hAnsi="Times New Roman"/>
+          <w:sz w:val="24"/>
+          <w:szCs w:val="24"/>
+        </w:rPr>
         <w:lastRenderedPageBreak/>
-        <w:t xml:space="preserve">     </w:t>
-      </w:r>
-      <w:r>
-        <w:rPr>
-          <w:rFonts w:ascii="Cascadia Mono" w:eastAsia="Cascadia Mono" w:hAnsi="Cascadia Mono"/>
-          <w:color w:val="000000"/>
-          <w:sz w:val="19"/>
-        </w:rPr>
-        <w:t xml:space="preserve">       </w:t>
-      </w:r>
-      <w:proofErr w:type="spellStart"/>
-      <w:r>
-        <w:rPr>
-          <w:rFonts w:ascii="Cascadia Mono" w:eastAsia="Cascadia Mono" w:hAnsi="Cascadia Mono"/>
-          <w:color w:val="000000"/>
-          <w:sz w:val="19"/>
-        </w:rPr>
-        <w:t>HtmConfig</w:t>
-      </w:r>
-      <w:proofErr w:type="spellEnd"/>
-      <w:r>
-        <w:rPr>
-          <w:rFonts w:ascii="Cascadia Mono" w:eastAsia="Cascadia Mono" w:hAnsi="Cascadia Mono"/>
-          <w:color w:val="000000"/>
-          <w:sz w:val="19"/>
-        </w:rPr>
-        <w:t xml:space="preserve"> </w:t>
-      </w:r>
-      <w:proofErr w:type="spellStart"/>
-      <w:r>
-        <w:rPr>
-          <w:rFonts w:ascii="Cascadia Mono" w:eastAsia="Cascadia Mono" w:hAnsi="Cascadia Mono"/>
-          <w:color w:val="000000"/>
-          <w:sz w:val="19"/>
-        </w:rPr>
-        <w:t>htm</w:t>
-      </w:r>
-      <w:proofErr w:type="spellEnd"/>
-      <w:r>
-        <w:rPr>
-          <w:rFonts w:ascii="Cascadia Mono" w:eastAsia="Cascadia Mono" w:hAnsi="Cascadia Mono"/>
-          <w:color w:val="000000"/>
-          <w:sz w:val="19"/>
-        </w:rPr>
-        <w:t xml:space="preserve"> = </w:t>
-      </w:r>
-      <w:proofErr w:type="gramStart"/>
-      <w:r>
-        <w:rPr>
-          <w:rFonts w:ascii="Cascadia Mono" w:eastAsia="Cascadia Mono" w:hAnsi="Cascadia Mono"/>
-          <w:color w:val="0000FF"/>
-          <w:sz w:val="19"/>
-        </w:rPr>
-        <w:t>new</w:t>
-      </w:r>
-      <w:r>
-        <w:rPr>
-          <w:rFonts w:ascii="Cascadia Mono" w:eastAsia="Cascadia Mono" w:hAnsi="Cascadia Mono"/>
-          <w:color w:val="000000"/>
-          <w:sz w:val="19"/>
-        </w:rPr>
-        <w:t>(</w:t>
-      </w:r>
-      <w:proofErr w:type="spellStart"/>
-      <w:proofErr w:type="gramEnd"/>
-      <w:r>
-        <w:rPr>
-          <w:rFonts w:ascii="Cascadia Mono" w:eastAsia="Cascadia Mono" w:hAnsi="Cascadia Mono"/>
-          <w:color w:val="000000"/>
-          <w:sz w:val="19"/>
-        </w:rPr>
-        <w:t>inputBits</w:t>
-      </w:r>
-      <w:proofErr w:type="spellEnd"/>
-      <w:r>
-        <w:rPr>
-          <w:rFonts w:ascii="Cascadia Mono" w:eastAsia="Cascadia Mono" w:hAnsi="Cascadia Mono"/>
-          <w:color w:val="000000"/>
-          <w:sz w:val="19"/>
-        </w:rPr>
-        <w:t xml:space="preserve">, </w:t>
-      </w:r>
-      <w:proofErr w:type="spellStart"/>
-      <w:r>
-        <w:rPr>
-          <w:rFonts w:ascii="Cascadia Mono" w:eastAsia="Cascadia Mono" w:hAnsi="Cascadia Mono"/>
-          <w:color w:val="000000"/>
-          <w:sz w:val="19"/>
-        </w:rPr>
-        <w:t>numColumns</w:t>
-      </w:r>
-      <w:proofErr w:type="spellEnd"/>
-      <w:r>
-        <w:rPr>
-          <w:rFonts w:ascii="Cascadia Mono" w:eastAsia="Cascadia Mono" w:hAnsi="Cascadia Mono"/>
-          <w:color w:val="000000"/>
-          <w:sz w:val="19"/>
-        </w:rPr>
-        <w:t>)</w:t>
-      </w:r>
-    </w:p>
-    <w:p>
-      <w:pPr>
-        <w:rPr>
-          <w:rFonts w:ascii="Cascadia Mono" w:eastAsia="Cascadia Mono" w:hAnsi="Cascadia Mono"/>
-          <w:color w:val="000000"/>
-          <w:sz w:val="19"/>
-        </w:rPr>
-      </w:pPr>
-      <w:r>
-        <w:rPr>
-          <w:rFonts w:ascii="Cascadia Mono" w:eastAsia="Cascadia Mono" w:hAnsi="Cascadia Mono"/>
-          <w:color w:val="000000"/>
-          <w:sz w:val="19"/>
-        </w:rPr>
-        <w:t xml:space="preserve">            {</w:t>
-      </w:r>
-    </w:p>
-    <w:p>
-      <w:pPr>
-        <w:rPr>
-          <w:rFonts w:ascii="Cascadia Mono" w:eastAsia="Cascadia Mono" w:hAnsi="Cascadia Mono"/>
-          <w:color w:val="000000"/>
-          <w:sz w:val="19"/>
-        </w:rPr>
-      </w:pPr>
-      <w:r>
-        <w:rPr>
-          <w:rFonts w:ascii="Cascadia Mono" w:eastAsia="Cascadia Mono" w:hAnsi="Cascadia Mono"/>
-          <w:color w:val="000000"/>
-          <w:sz w:val="19"/>
-        </w:rPr>
-        <w:t xml:space="preserve">                Random = </w:t>
-      </w:r>
-      <w:r>
-        <w:rPr>
-          <w:rFonts w:ascii="Cascadia Mono" w:eastAsia="Cascadia Mono" w:hAnsi="Cascadia Mono"/>
-          <w:color w:val="0000FF"/>
-          <w:sz w:val="19"/>
-        </w:rPr>
-        <w:t>new</w:t>
-      </w:r>
-      <w:r>
-        <w:rPr>
-          <w:rFonts w:ascii="Cascadia Mono" w:eastAsia="Cascadia Mono" w:hAnsi="Cascadia Mono"/>
-          <w:color w:val="000000"/>
-          <w:sz w:val="19"/>
-        </w:rPr>
-        <w:t xml:space="preserve"> </w:t>
-      </w:r>
-      <w:proofErr w:type="spellStart"/>
-      <w:proofErr w:type="gramStart"/>
-      <w:r>
-        <w:rPr>
-          <w:rFonts w:ascii="Cascadia Mono" w:eastAsia="Cascadia Mono" w:hAnsi="Cascadia Mono"/>
-          <w:color w:val="000000"/>
-          <w:sz w:val="19"/>
-        </w:rPr>
-        <w:t>ThreadSafeRandom</w:t>
-      </w:r>
-      <w:proofErr w:type="spellEnd"/>
-      <w:r>
-        <w:rPr>
-          <w:rFonts w:ascii="Cascadia Mono" w:eastAsia="Cascadia Mono" w:hAnsi="Cascadia Mono"/>
-          <w:color w:val="000000"/>
-          <w:sz w:val="19"/>
-        </w:rPr>
-        <w:t>(</w:t>
-      </w:r>
-      <w:proofErr w:type="gramEnd"/>
-      <w:r>
-        <w:rPr>
-          <w:rFonts w:ascii="Cascadia Mono" w:eastAsia="Cascadia Mono" w:hAnsi="Cascadia Mono"/>
-          <w:color w:val="000000"/>
-          <w:sz w:val="19"/>
-        </w:rPr>
-        <w:t>42),</w:t>
-      </w:r>
-    </w:p>
-    <w:p>
-      <w:pPr>
-        <w:rPr>
-          <w:rFonts w:ascii="Cascadia Mono" w:eastAsia="Cascadia Mono" w:hAnsi="Cascadia Mono"/>
-          <w:color w:val="000000"/>
-          <w:sz w:val="19"/>
-        </w:rPr>
-      </w:pPr>
-    </w:p>
-    <w:p>
-      <w:pPr>
-        <w:rPr>
-          <w:rFonts w:ascii="Cascadia Mono" w:eastAsia="Cascadia Mono" w:hAnsi="Cascadia Mono"/>
-          <w:color w:val="000000"/>
-          <w:sz w:val="19"/>
-        </w:rPr>
-      </w:pPr>
-      <w:r>
-        <w:rPr>
-          <w:rFonts w:ascii="Cascadia Mono" w:eastAsia="Cascadia Mono" w:hAnsi="Cascadia Mono"/>
-          <w:color w:val="000000"/>
-          <w:sz w:val="19"/>
-        </w:rPr>
-        <w:t xml:space="preserve">                </w:t>
-      </w:r>
-      <w:proofErr w:type="spellStart"/>
-      <w:r>
-        <w:rPr>
-          <w:rFonts w:ascii="Cascadia Mono" w:eastAsia="Cascadia Mono" w:hAnsi="Cascadia Mono"/>
-          <w:color w:val="000000"/>
-          <w:sz w:val="19"/>
-        </w:rPr>
-        <w:t>CellsPerColumn</w:t>
-      </w:r>
-      <w:proofErr w:type="spellEnd"/>
-      <w:r>
-        <w:rPr>
-          <w:rFonts w:ascii="Cascadia Mono" w:eastAsia="Cascadia Mono" w:hAnsi="Cascadia Mono"/>
-          <w:color w:val="000000"/>
-          <w:sz w:val="19"/>
-        </w:rPr>
-        <w:t xml:space="preserve"> = 30,</w:t>
-      </w:r>
-    </w:p>
-    <w:p>
-      <w:pPr>
-        <w:rPr>
-          <w:rFonts w:ascii="Cascadia Mono" w:eastAsia="Cascadia Mono" w:hAnsi="Cascadia Mono"/>
-          <w:color w:val="000000"/>
-          <w:sz w:val="19"/>
-        </w:rPr>
-      </w:pPr>
-      <w:r>
-        <w:rPr>
-          <w:rFonts w:ascii="Cascadia Mono" w:eastAsia="Cascadia Mono" w:hAnsi="Cascadia Mono"/>
-          <w:color w:val="000000"/>
-          <w:sz w:val="19"/>
-        </w:rPr>
-        <w:t xml:space="preserve">                </w:t>
-      </w:r>
-      <w:proofErr w:type="spellStart"/>
-      <w:r>
-        <w:rPr>
-          <w:rFonts w:ascii="Cascadia Mono" w:eastAsia="Cascadia Mono" w:hAnsi="Cascadia Mono"/>
-          <w:color w:val="000000"/>
-          <w:sz w:val="19"/>
-        </w:rPr>
-        <w:t>GlobalInhibition</w:t>
-      </w:r>
-      <w:proofErr w:type="spellEnd"/>
-      <w:r>
-        <w:rPr>
-          <w:rFonts w:ascii="Cascadia Mono" w:eastAsia="Cascadia Mono" w:hAnsi="Cascadia Mono"/>
-          <w:color w:val="000000"/>
-          <w:sz w:val="19"/>
-        </w:rPr>
-        <w:t xml:space="preserve"> = </w:t>
-      </w:r>
-      <w:r>
-        <w:rPr>
-          <w:rFonts w:ascii="Cascadia Mono" w:eastAsia="Cascadia Mono" w:hAnsi="Cascadia Mono"/>
-          <w:color w:val="0000FF"/>
-          <w:sz w:val="19"/>
-        </w:rPr>
-        <w:t>true</w:t>
-      </w:r>
-      <w:r>
-        <w:rPr>
-          <w:rFonts w:ascii="Cascadia Mono" w:eastAsia="Cascadia Mono" w:hAnsi="Cascadia Mono"/>
-          <w:color w:val="000000"/>
-          <w:sz w:val="19"/>
-        </w:rPr>
-        <w:t>,</w:t>
-      </w:r>
-    </w:p>
-    <w:p>
-      <w:pPr>
-        <w:rPr>
-          <w:rFonts w:ascii="Cascadia Mono" w:eastAsia="Cascadia Mono" w:hAnsi="Cascadia Mono"/>
-          <w:color w:val="000000"/>
-          <w:sz w:val="19"/>
-        </w:rPr>
-      </w:pPr>
-      <w:r>
-        <w:rPr>
-          <w:rFonts w:ascii="Cascadia Mono" w:eastAsia="Cascadia Mono" w:hAnsi="Cascadia Mono"/>
-          <w:color w:val="000000"/>
-          <w:sz w:val="19"/>
-        </w:rPr>
-        <w:t xml:space="preserve">                </w:t>
-      </w:r>
-      <w:r>
-        <w:rPr>
-          <w:rFonts w:ascii="Cascadia Mono" w:eastAsia="Cascadia Mono" w:hAnsi="Cascadia Mono"/>
-          <w:color w:val="008000"/>
-          <w:sz w:val="19"/>
-        </w:rPr>
-        <w:t>//</w:t>
-      </w:r>
-      <w:proofErr w:type="spellStart"/>
-      <w:r>
-        <w:rPr>
-          <w:rFonts w:ascii="Cascadia Mono" w:eastAsia="Cascadia Mono" w:hAnsi="Cascadia Mono"/>
-          <w:color w:val="008000"/>
-          <w:sz w:val="19"/>
-        </w:rPr>
-        <w:t>LocalAreaDensity</w:t>
-      </w:r>
-      <w:proofErr w:type="spellEnd"/>
-      <w:r>
-        <w:rPr>
-          <w:rFonts w:ascii="Cascadia Mono" w:eastAsia="Cascadia Mono" w:hAnsi="Cascadia Mono"/>
-          <w:color w:val="008000"/>
-          <w:sz w:val="19"/>
-        </w:rPr>
-        <w:t xml:space="preserve"> = -1,</w:t>
-      </w:r>
-    </w:p>
-    <w:p>
-      <w:pPr>
-        <w:rPr>
-          <w:rFonts w:ascii="Cascadia Mono" w:eastAsia="Cascadia Mono" w:hAnsi="Cascadia Mono"/>
-          <w:color w:val="000000"/>
-          <w:sz w:val="19"/>
-        </w:rPr>
-      </w:pPr>
-      <w:r>
-        <w:rPr>
-          <w:rFonts w:ascii="Cascadia Mono" w:eastAsia="Cascadia Mono" w:hAnsi="Cascadia Mono"/>
-          <w:color w:val="000000"/>
-          <w:sz w:val="19"/>
-        </w:rPr>
-        <w:t xml:space="preserve">                </w:t>
-      </w:r>
-      <w:proofErr w:type="spellStart"/>
-      <w:r>
-        <w:rPr>
-          <w:rFonts w:ascii="Cascadia Mono" w:eastAsia="Cascadia Mono" w:hAnsi="Cascadia Mono"/>
-          <w:color w:val="000000"/>
-          <w:sz w:val="19"/>
-        </w:rPr>
-        <w:t>NumActiveColumnsPerInhArea</w:t>
-      </w:r>
-      <w:proofErr w:type="spellEnd"/>
-      <w:r>
-        <w:rPr>
-          <w:rFonts w:ascii="Cascadia Mono" w:eastAsia="Cascadia Mono" w:hAnsi="Cascadia Mono"/>
-          <w:color w:val="000000"/>
-          <w:sz w:val="19"/>
-        </w:rPr>
-        <w:t xml:space="preserve"> = 0.02 * </w:t>
-      </w:r>
-      <w:proofErr w:type="spellStart"/>
-      <w:proofErr w:type="gramStart"/>
-      <w:r>
-        <w:rPr>
-          <w:rFonts w:ascii="Cascadia Mono" w:eastAsia="Cascadia Mono" w:hAnsi="Cascadia Mono"/>
-          <w:color w:val="000000"/>
-          <w:sz w:val="19"/>
-        </w:rPr>
-        <w:t>numColumns</w:t>
-      </w:r>
-      <w:proofErr w:type="spellEnd"/>
-      <w:r>
-        <w:rPr>
-          <w:rFonts w:ascii="Cascadia Mono" w:eastAsia="Cascadia Mono" w:hAnsi="Cascadia Mono"/>
-          <w:color w:val="000000"/>
-          <w:sz w:val="19"/>
-        </w:rPr>
-        <w:t>[</w:t>
-      </w:r>
-      <w:proofErr w:type="gramEnd"/>
-      <w:r>
-        <w:rPr>
-          <w:rFonts w:ascii="Cascadia Mono" w:eastAsia="Cascadia Mono" w:hAnsi="Cascadia Mono"/>
-          <w:color w:val="000000"/>
-          <w:sz w:val="19"/>
-        </w:rPr>
-        <w:t>0],</w:t>
-      </w:r>
-    </w:p>
-    <w:p>
-      <w:pPr>
-        <w:rPr>
-          <w:rFonts w:ascii="Cascadia Mono" w:eastAsia="Cascadia Mono" w:hAnsi="Cascadia Mono"/>
-          <w:color w:val="000000"/>
-          <w:sz w:val="19"/>
-        </w:rPr>
-      </w:pPr>
-      <w:r>
-        <w:rPr>
-          <w:rFonts w:ascii="Cascadia Mono" w:eastAsia="Cascadia Mono" w:hAnsi="Cascadia Mono"/>
-          <w:color w:val="000000"/>
-          <w:sz w:val="19"/>
-        </w:rPr>
-        <w:t xml:space="preserve">                </w:t>
-      </w:r>
-      <w:proofErr w:type="spellStart"/>
-      <w:r>
-        <w:rPr>
-          <w:rFonts w:ascii="Cascadia Mono" w:eastAsia="Cascadia Mono" w:hAnsi="Cascadia Mono"/>
-          <w:color w:val="000000"/>
-          <w:sz w:val="19"/>
-        </w:rPr>
-        <w:t>PotentialRadius</w:t>
-      </w:r>
-      <w:proofErr w:type="spellEnd"/>
-      <w:r>
-        <w:rPr>
-          <w:rFonts w:ascii="Cascadia Mono" w:eastAsia="Cascadia Mono" w:hAnsi="Cascadia Mono"/>
-          <w:color w:val="000000"/>
-          <w:sz w:val="19"/>
-        </w:rPr>
-        <w:t xml:space="preserve"> = (</w:t>
-      </w:r>
-      <w:r>
-        <w:rPr>
-          <w:rFonts w:ascii="Cascadia Mono" w:eastAsia="Cascadia Mono" w:hAnsi="Cascadia Mono"/>
-          <w:color w:val="0000FF"/>
-          <w:sz w:val="19"/>
-        </w:rPr>
-        <w:t>int</w:t>
-      </w:r>
-      <w:proofErr w:type="gramStart"/>
-      <w:r>
-        <w:rPr>
-          <w:rFonts w:ascii="Cascadia Mono" w:eastAsia="Cascadia Mono" w:hAnsi="Cascadia Mono"/>
-          <w:color w:val="000000"/>
-          <w:sz w:val="19"/>
-        </w:rPr>
-        <w:t>)(</w:t>
-      </w:r>
-      <w:proofErr w:type="gramEnd"/>
-      <w:r>
-        <w:rPr>
-          <w:rFonts w:ascii="Cascadia Mono" w:eastAsia="Cascadia Mono" w:hAnsi="Cascadia Mono"/>
-          <w:color w:val="000000"/>
-          <w:sz w:val="19"/>
-        </w:rPr>
-        <w:t xml:space="preserve">0.15 * </w:t>
-      </w:r>
-      <w:proofErr w:type="spellStart"/>
-      <w:r>
-        <w:rPr>
-          <w:rFonts w:ascii="Cascadia Mono" w:eastAsia="Cascadia Mono" w:hAnsi="Cascadia Mono"/>
-          <w:color w:val="000000"/>
-          <w:sz w:val="19"/>
-        </w:rPr>
-        <w:t>inputBits</w:t>
-      </w:r>
-      <w:proofErr w:type="spellEnd"/>
-      <w:r>
-        <w:rPr>
-          <w:rFonts w:ascii="Cascadia Mono" w:eastAsia="Cascadia Mono" w:hAnsi="Cascadia Mono"/>
-          <w:color w:val="000000"/>
-          <w:sz w:val="19"/>
-        </w:rPr>
-        <w:t>[0]),</w:t>
-      </w:r>
-    </w:p>
-    <w:p>
-      <w:pPr>
-        <w:rPr>
-          <w:rFonts w:ascii="Cascadia Mono" w:eastAsia="Cascadia Mono" w:hAnsi="Cascadia Mono"/>
-          <w:color w:val="000000"/>
-          <w:sz w:val="19"/>
-        </w:rPr>
-      </w:pPr>
-      <w:r>
-        <w:rPr>
-          <w:rFonts w:ascii="Cascadia Mono" w:eastAsia="Cascadia Mono" w:hAnsi="Cascadia Mono"/>
-          <w:color w:val="000000"/>
-          <w:sz w:val="19"/>
-        </w:rPr>
-        <w:t xml:space="preserve">                </w:t>
-      </w:r>
-      <w:r>
-        <w:rPr>
-          <w:rFonts w:ascii="Cascadia Mono" w:eastAsia="Cascadia Mono" w:hAnsi="Cascadia Mono"/>
-          <w:color w:val="008000"/>
-          <w:sz w:val="19"/>
-        </w:rPr>
-        <w:t>//</w:t>
-      </w:r>
-      <w:proofErr w:type="spellStart"/>
-      <w:r>
-        <w:rPr>
-          <w:rFonts w:ascii="Cascadia Mono" w:eastAsia="Cascadia Mono" w:hAnsi="Cascadia Mono"/>
-          <w:color w:val="008000"/>
-          <w:sz w:val="19"/>
-        </w:rPr>
-        <w:t>InhibitionRadius</w:t>
-      </w:r>
-      <w:proofErr w:type="spellEnd"/>
-      <w:r>
-        <w:rPr>
-          <w:rFonts w:ascii="Cascadia Mono" w:eastAsia="Cascadia Mono" w:hAnsi="Cascadia Mono"/>
-          <w:color w:val="008000"/>
-          <w:sz w:val="19"/>
-        </w:rPr>
-        <w:t xml:space="preserve"> = 15,</w:t>
-      </w:r>
-    </w:p>
-    <w:p>
-      <w:pPr>
-        <w:rPr>
-          <w:rFonts w:ascii="Cascadia Mono" w:eastAsia="Cascadia Mono" w:hAnsi="Cascadia Mono"/>
-          <w:color w:val="000000"/>
-          <w:sz w:val="19"/>
-        </w:rPr>
-      </w:pPr>
-    </w:p>
-    <w:p>
-      <w:pPr>
-        <w:rPr>
-          <w:rFonts w:ascii="Cascadia Mono" w:eastAsia="Cascadia Mono" w:hAnsi="Cascadia Mono"/>
-          <w:color w:val="000000"/>
-          <w:sz w:val="19"/>
-        </w:rPr>
-      </w:pPr>
-      <w:r>
-        <w:rPr>
-          <w:rFonts w:ascii="Cascadia Mono" w:eastAsia="Cascadia Mono" w:hAnsi="Cascadia Mono"/>
-          <w:color w:val="000000"/>
-          <w:sz w:val="19"/>
-        </w:rPr>
-        <w:t xml:space="preserve">                </w:t>
-      </w:r>
-      <w:proofErr w:type="spellStart"/>
-      <w:r>
-        <w:rPr>
-          <w:rFonts w:ascii="Cascadia Mono" w:eastAsia="Cascadia Mono" w:hAnsi="Cascadia Mono"/>
-          <w:color w:val="000000"/>
-          <w:sz w:val="19"/>
-        </w:rPr>
-        <w:t>MaxBoost</w:t>
-      </w:r>
-      <w:proofErr w:type="spellEnd"/>
-      <w:r>
-        <w:rPr>
-          <w:rFonts w:ascii="Cascadia Mono" w:eastAsia="Cascadia Mono" w:hAnsi="Cascadia Mono"/>
-          <w:color w:val="000000"/>
-          <w:sz w:val="19"/>
-        </w:rPr>
-        <w:t xml:space="preserve"> = 10.0,</w:t>
-      </w:r>
-    </w:p>
-    <w:p>
-      <w:pPr>
-        <w:rPr>
-          <w:rFonts w:ascii="Cascadia Mono" w:eastAsia="Cascadia Mono" w:hAnsi="Cascadia Mono"/>
-          <w:color w:val="000000"/>
-          <w:sz w:val="19"/>
-        </w:rPr>
-      </w:pPr>
-      <w:r>
-        <w:rPr>
-          <w:rFonts w:ascii="Cascadia Mono" w:eastAsia="Cascadia Mono" w:hAnsi="Cascadia Mono"/>
-          <w:color w:val="000000"/>
-          <w:sz w:val="19"/>
-        </w:rPr>
-        <w:t xml:space="preserve">                </w:t>
-      </w:r>
-      <w:r>
-        <w:rPr>
-          <w:rFonts w:ascii="Cascadia Mono" w:eastAsia="Cascadia Mono" w:hAnsi="Cascadia Mono"/>
-          <w:color w:val="008000"/>
-          <w:sz w:val="19"/>
-        </w:rPr>
-        <w:t>//</w:t>
-      </w:r>
-      <w:proofErr w:type="spellStart"/>
-      <w:r>
-        <w:rPr>
-          <w:rFonts w:ascii="Cascadia Mono" w:eastAsia="Cascadia Mono" w:hAnsi="Cascadia Mono"/>
-          <w:color w:val="008000"/>
-          <w:sz w:val="19"/>
-        </w:rPr>
-        <w:t>DutyCyclePeriod</w:t>
-      </w:r>
-      <w:proofErr w:type="spellEnd"/>
-      <w:r>
-        <w:rPr>
-          <w:rFonts w:ascii="Cascadia Mono" w:eastAsia="Cascadia Mono" w:hAnsi="Cascadia Mono"/>
-          <w:color w:val="008000"/>
-          <w:sz w:val="19"/>
-        </w:rPr>
-        <w:t xml:space="preserve"> = 25,</w:t>
-      </w:r>
-    </w:p>
-    <w:p>
-      <w:pPr>
-        <w:rPr>
-          <w:rFonts w:ascii="Cascadia Mono" w:eastAsia="Cascadia Mono" w:hAnsi="Cascadia Mono"/>
-          <w:color w:val="000000"/>
-          <w:sz w:val="19"/>
-        </w:rPr>
-      </w:pPr>
-      <w:r>
-        <w:rPr>
-          <w:rFonts w:ascii="Cascadia Mono" w:eastAsia="Cascadia Mono" w:hAnsi="Cascadia Mono"/>
-          <w:color w:val="000000"/>
-          <w:sz w:val="19"/>
-        </w:rPr>
-        <w:t xml:space="preserve">            </w:t>
-      </w:r>
-      <w:r>
-        <w:rPr>
-          <w:rFonts w:ascii="Cascadia Mono" w:eastAsia="Cascadia Mono" w:hAnsi="Cascadia Mono"/>
-          <w:color w:val="000000"/>
-          <w:sz w:val="19"/>
-        </w:rPr>
-        <w:t xml:space="preserve">    </w:t>
-      </w:r>
-      <w:r>
-        <w:rPr>
-          <w:rFonts w:ascii="Cascadia Mono" w:eastAsia="Cascadia Mono" w:hAnsi="Cascadia Mono"/>
-          <w:color w:val="008000"/>
-          <w:sz w:val="19"/>
-        </w:rPr>
-        <w:t>//</w:t>
-      </w:r>
-      <w:proofErr w:type="spellStart"/>
-      <w:r>
-        <w:rPr>
-          <w:rFonts w:ascii="Cascadia Mono" w:eastAsia="Cascadia Mono" w:hAnsi="Cascadia Mono"/>
-          <w:color w:val="008000"/>
-          <w:sz w:val="19"/>
-        </w:rPr>
-        <w:t>MinPctOverlapDutyCycles</w:t>
-      </w:r>
-      <w:proofErr w:type="spellEnd"/>
-      <w:r>
-        <w:rPr>
-          <w:rFonts w:ascii="Cascadia Mono" w:eastAsia="Cascadia Mono" w:hAnsi="Cascadia Mono"/>
-          <w:color w:val="008000"/>
-          <w:sz w:val="19"/>
-        </w:rPr>
-        <w:t xml:space="preserve"> = 0.75,</w:t>
-      </w:r>
-    </w:p>
-    <w:p>
-      <w:pPr>
-        <w:rPr>
-          <w:rFonts w:ascii="Cascadia Mono" w:eastAsia="Cascadia Mono" w:hAnsi="Cascadia Mono"/>
-          <w:color w:val="000000"/>
-          <w:sz w:val="19"/>
-        </w:rPr>
-      </w:pPr>
-      <w:r>
-        <w:rPr>
-          <w:rFonts w:ascii="Cascadia Mono" w:eastAsia="Cascadia Mono" w:hAnsi="Cascadia Mono"/>
-          <w:color w:val="000000"/>
-          <w:sz w:val="19"/>
-        </w:rPr>
-        <w:t xml:space="preserve">                </w:t>
-      </w:r>
-      <w:proofErr w:type="spellStart"/>
-      <w:r>
-        <w:rPr>
-          <w:rFonts w:ascii="Cascadia Mono" w:eastAsia="Cascadia Mono" w:hAnsi="Cascadia Mono"/>
-          <w:color w:val="000000"/>
-          <w:sz w:val="19"/>
-        </w:rPr>
-        <w:t>MaxSynapsesPerSegment</w:t>
-      </w:r>
-      <w:proofErr w:type="spellEnd"/>
-      <w:r>
-        <w:rPr>
-          <w:rFonts w:ascii="Cascadia Mono" w:eastAsia="Cascadia Mono" w:hAnsi="Cascadia Mono"/>
-          <w:color w:val="000000"/>
-          <w:sz w:val="19"/>
-        </w:rPr>
-        <w:t xml:space="preserve"> = (</w:t>
-      </w:r>
-      <w:r>
-        <w:rPr>
-          <w:rFonts w:ascii="Cascadia Mono" w:eastAsia="Cascadia Mono" w:hAnsi="Cascadia Mono"/>
-          <w:color w:val="0000FF"/>
-          <w:sz w:val="19"/>
-        </w:rPr>
-        <w:t>int</w:t>
-      </w:r>
-      <w:proofErr w:type="gramStart"/>
-      <w:r>
-        <w:rPr>
-          <w:rFonts w:ascii="Cascadia Mono" w:eastAsia="Cascadia Mono" w:hAnsi="Cascadia Mono"/>
-          <w:color w:val="000000"/>
-          <w:sz w:val="19"/>
-        </w:rPr>
-        <w:t>)(</w:t>
-      </w:r>
-      <w:proofErr w:type="gramEnd"/>
-      <w:r>
-        <w:rPr>
-          <w:rFonts w:ascii="Cascadia Mono" w:eastAsia="Cascadia Mono" w:hAnsi="Cascadia Mono"/>
-          <w:color w:val="000000"/>
-          <w:sz w:val="19"/>
-        </w:rPr>
-        <w:t xml:space="preserve">0.02 * </w:t>
-      </w:r>
-      <w:proofErr w:type="spellStart"/>
-      <w:r>
-        <w:rPr>
-          <w:rFonts w:ascii="Cascadia Mono" w:eastAsia="Cascadia Mono" w:hAnsi="Cascadia Mono"/>
-          <w:color w:val="000000"/>
-          <w:sz w:val="19"/>
-        </w:rPr>
-        <w:t>numColumns</w:t>
-      </w:r>
-      <w:proofErr w:type="spellEnd"/>
-      <w:r>
-        <w:rPr>
-          <w:rFonts w:ascii="Cascadia Mono" w:eastAsia="Cascadia Mono" w:hAnsi="Cascadia Mono"/>
-          <w:color w:val="000000"/>
-          <w:sz w:val="19"/>
-        </w:rPr>
-        <w:t>[0]),</w:t>
-      </w:r>
-    </w:p>
-    <w:p>
-      <w:pPr>
-        <w:rPr>
-          <w:rFonts w:ascii="Cascadia Mono" w:eastAsia="Cascadia Mono" w:hAnsi="Cascadia Mono"/>
-          <w:color w:val="000000"/>
-          <w:sz w:val="19"/>
-        </w:rPr>
-      </w:pPr>
-    </w:p>
-    <w:p>
-      <w:pPr>
-        <w:rPr>
-          <w:rFonts w:ascii="Cascadia Mono" w:eastAsia="Cascadia Mono" w:hAnsi="Cascadia Mono"/>
-          <w:color w:val="000000"/>
-          <w:sz w:val="19"/>
-        </w:rPr>
-      </w:pPr>
-      <w:r>
-        <w:rPr>
-          <w:rFonts w:ascii="Cascadia Mono" w:eastAsia="Cascadia Mono" w:hAnsi="Cascadia Mono"/>
-          <w:color w:val="000000"/>
-          <w:sz w:val="19"/>
-        </w:rPr>
-        <w:t xml:space="preserve">                </w:t>
-      </w:r>
-      <w:r>
-        <w:rPr>
-          <w:rFonts w:ascii="Cascadia Mono" w:eastAsia="Cascadia Mono" w:hAnsi="Cascadia Mono"/>
-          <w:color w:val="008000"/>
-          <w:sz w:val="19"/>
-        </w:rPr>
-        <w:t>//</w:t>
-      </w:r>
-      <w:proofErr w:type="spellStart"/>
-      <w:r>
-        <w:rPr>
-          <w:rFonts w:ascii="Cascadia Mono" w:eastAsia="Cascadia Mono" w:hAnsi="Cascadia Mono"/>
-          <w:color w:val="008000"/>
-          <w:sz w:val="19"/>
-        </w:rPr>
-        <w:t>ActivationThreshold</w:t>
-      </w:r>
-      <w:proofErr w:type="spellEnd"/>
-      <w:r>
-        <w:rPr>
-          <w:rFonts w:ascii="Cascadia Mono" w:eastAsia="Cascadia Mono" w:hAnsi="Cascadia Mono"/>
-          <w:color w:val="008000"/>
-          <w:sz w:val="19"/>
-        </w:rPr>
-        <w:t xml:space="preserve"> = 15,</w:t>
-      </w:r>
-    </w:p>
-    <w:p>
-      <w:pPr>
-        <w:rPr>
-          <w:rFonts w:ascii="Cascadia Mono" w:eastAsia="Cascadia Mono" w:hAnsi="Cascadia Mono"/>
-          <w:color w:val="000000"/>
-          <w:sz w:val="19"/>
-        </w:rPr>
-      </w:pPr>
-      <w:r>
-        <w:rPr>
-          <w:rFonts w:ascii="Cascadia Mono" w:eastAsia="Cascadia Mono" w:hAnsi="Cascadia Mono"/>
-          <w:color w:val="000000"/>
-          <w:sz w:val="19"/>
-        </w:rPr>
-        <w:t xml:space="preserve">                </w:t>
-      </w:r>
-      <w:r>
-        <w:rPr>
-          <w:rFonts w:ascii="Cascadia Mono" w:eastAsia="Cascadia Mono" w:hAnsi="Cascadia Mono"/>
-          <w:color w:val="008000"/>
-          <w:sz w:val="19"/>
-        </w:rPr>
-        <w:t>//</w:t>
-      </w:r>
-      <w:proofErr w:type="spellStart"/>
-      <w:r>
-        <w:rPr>
-          <w:rFonts w:ascii="Cascadia Mono" w:eastAsia="Cascadia Mono" w:hAnsi="Cascadia Mono"/>
-          <w:color w:val="008000"/>
-          <w:sz w:val="19"/>
-        </w:rPr>
-        <w:t>ConnectedPermanence</w:t>
-      </w:r>
-      <w:proofErr w:type="spellEnd"/>
-      <w:r>
-        <w:rPr>
-          <w:rFonts w:ascii="Cascadia Mono" w:eastAsia="Cascadia Mono" w:hAnsi="Cascadia Mono"/>
-          <w:color w:val="008000"/>
-          <w:sz w:val="19"/>
-        </w:rPr>
-        <w:t xml:space="preserve"> = 0.5,</w:t>
-      </w:r>
-    </w:p>
-    <w:p>
-      <w:pPr>
-        <w:rPr>
-          <w:rFonts w:ascii="Cascadia Mono" w:eastAsia="Cascadia Mono" w:hAnsi="Cascadia Mono"/>
-          <w:color w:val="000000"/>
-          <w:sz w:val="19"/>
-        </w:rPr>
-      </w:pPr>
-    </w:p>
-    <w:p>
-      <w:pPr>
-        <w:rPr>
-          <w:rFonts w:ascii="Cascadia Mono" w:eastAsia="Cascadia Mono" w:hAnsi="Cascadia Mono"/>
-          <w:color w:val="000000"/>
-          <w:sz w:val="19"/>
-        </w:rPr>
-      </w:pPr>
-      <w:r>
-        <w:rPr>
-          <w:rFonts w:ascii="Cascadia Mono" w:eastAsia="Cascadia Mono" w:hAnsi="Cascadia Mono"/>
-          <w:color w:val="000000"/>
-          <w:sz w:val="19"/>
-        </w:rPr>
-        <w:t xml:space="preserve">                </w:t>
-      </w:r>
-      <w:r>
-        <w:rPr>
-          <w:rFonts w:ascii="Cascadia Mono" w:eastAsia="Cascadia Mono" w:hAnsi="Cascadia Mono"/>
-          <w:color w:val="008000"/>
-          <w:sz w:val="19"/>
-        </w:rPr>
-        <w:t xml:space="preserve">// Learning is slower than </w:t>
-      </w:r>
-      <w:r>
-        <w:rPr>
-          <w:rFonts w:ascii="Cascadia Mono" w:eastAsia="Cascadia Mono" w:hAnsi="Cascadia Mono"/>
-          <w:color w:val="008000"/>
-          <w:sz w:val="19"/>
-        </w:rPr>
-        <w:t>forgetting in this case.</w:t>
-      </w:r>
-    </w:p>
-    <w:p>
-      <w:pPr>
-        <w:rPr>
-          <w:rFonts w:ascii="Cascadia Mono" w:eastAsia="Cascadia Mono" w:hAnsi="Cascadia Mono"/>
-          <w:color w:val="000000"/>
-          <w:sz w:val="19"/>
-        </w:rPr>
-      </w:pPr>
-      <w:r>
-        <w:rPr>
-          <w:rFonts w:ascii="Cascadia Mono" w:eastAsia="Cascadia Mono" w:hAnsi="Cascadia Mono"/>
-          <w:color w:val="000000"/>
-          <w:sz w:val="19"/>
-        </w:rPr>
-        <w:t xml:space="preserve">                </w:t>
-      </w:r>
-      <w:r>
-        <w:rPr>
-          <w:rFonts w:ascii="Cascadia Mono" w:eastAsia="Cascadia Mono" w:hAnsi="Cascadia Mono"/>
-          <w:color w:val="008000"/>
-          <w:sz w:val="19"/>
-        </w:rPr>
-        <w:t>//</w:t>
-      </w:r>
-      <w:proofErr w:type="spellStart"/>
-      <w:r>
-        <w:rPr>
-          <w:rFonts w:ascii="Cascadia Mono" w:eastAsia="Cascadia Mono" w:hAnsi="Cascadia Mono"/>
-          <w:color w:val="008000"/>
-          <w:sz w:val="19"/>
-        </w:rPr>
-        <w:t>PermanenceDecrement</w:t>
-      </w:r>
-      <w:proofErr w:type="spellEnd"/>
-      <w:r>
-        <w:rPr>
-          <w:rFonts w:ascii="Cascadia Mono" w:eastAsia="Cascadia Mono" w:hAnsi="Cascadia Mono"/>
-          <w:color w:val="008000"/>
-          <w:sz w:val="19"/>
-        </w:rPr>
-        <w:t xml:space="preserve"> = 0.15,</w:t>
-      </w:r>
-    </w:p>
-    <w:p>
-      <w:pPr>
-        <w:rPr>
-          <w:rFonts w:ascii="Cascadia Mono" w:eastAsia="Cascadia Mono" w:hAnsi="Cascadia Mono"/>
-          <w:color w:val="000000"/>
-          <w:sz w:val="19"/>
-        </w:rPr>
-      </w:pPr>
-      <w:r>
-        <w:rPr>
-          <w:rFonts w:ascii="Cascadia Mono" w:eastAsia="Cascadia Mono" w:hAnsi="Cascadia Mono"/>
-          <w:color w:val="000000"/>
-          <w:sz w:val="19"/>
-        </w:rPr>
-        <w:t xml:space="preserve">                </w:t>
-      </w:r>
-      <w:r>
-        <w:rPr>
-          <w:rFonts w:ascii="Cascadia Mono" w:eastAsia="Cascadia Mono" w:hAnsi="Cascadia Mono"/>
-          <w:color w:val="008000"/>
-          <w:sz w:val="19"/>
-        </w:rPr>
-        <w:t>//</w:t>
-      </w:r>
-      <w:proofErr w:type="spellStart"/>
-      <w:r>
-        <w:rPr>
-          <w:rFonts w:ascii="Cascadia Mono" w:eastAsia="Cascadia Mono" w:hAnsi="Cascadia Mono"/>
-          <w:color w:val="008000"/>
-          <w:sz w:val="19"/>
-        </w:rPr>
-        <w:t>PermanenceIncrement</w:t>
-      </w:r>
-      <w:proofErr w:type="spellEnd"/>
-      <w:r>
-        <w:rPr>
-          <w:rFonts w:ascii="Cascadia Mono" w:eastAsia="Cascadia Mono" w:hAnsi="Cascadia Mono"/>
-          <w:color w:val="008000"/>
-          <w:sz w:val="19"/>
-        </w:rPr>
-        <w:t xml:space="preserve"> = 0.15,</w:t>
-      </w:r>
-    </w:p>
-    <w:p>
-      <w:pPr>
-        <w:rPr>
-          <w:rFonts w:ascii="Cascadia Mono" w:eastAsia="Cascadia Mono" w:hAnsi="Cascadia Mono"/>
-          <w:color w:val="000000"/>
-          <w:sz w:val="19"/>
-        </w:rPr>
-      </w:pPr>
-    </w:p>
-    <w:p>
-      <w:pPr>
-        <w:rPr>
-          <w:rFonts w:ascii="Cascadia Mono" w:eastAsia="Cascadia Mono" w:hAnsi="Cascadia Mono"/>
-          <w:color w:val="000000"/>
-          <w:sz w:val="19"/>
-        </w:rPr>
-      </w:pPr>
-      <w:r>
-        <w:rPr>
-          <w:rFonts w:ascii="Cascadia Mono" w:eastAsia="Cascadia Mono" w:hAnsi="Cascadia Mono"/>
-          <w:color w:val="000000"/>
-          <w:sz w:val="19"/>
-        </w:rPr>
-        <w:t xml:space="preserve">                </w:t>
-      </w:r>
-      <w:r>
-        <w:rPr>
-          <w:rFonts w:ascii="Cascadia Mono" w:eastAsia="Cascadia Mono" w:hAnsi="Cascadia Mono"/>
-          <w:color w:val="008000"/>
-          <w:sz w:val="19"/>
-        </w:rPr>
-        <w:t>// Used by punishing of segments.</w:t>
-      </w:r>
-    </w:p>
-    <w:p>
-      <w:pPr>
-        <w:rPr>
-          <w:rFonts w:ascii="Cascadia Mono" w:eastAsia="Cascadia Mono" w:hAnsi="Cascadia Mono"/>
-          <w:color w:val="000000"/>
-          <w:sz w:val="19"/>
-        </w:rPr>
-      </w:pPr>
-      <w:r>
-        <w:rPr>
-          <w:rFonts w:ascii="Cascadia Mono" w:eastAsia="Cascadia Mono" w:hAnsi="Cascadia Mono"/>
-          <w:color w:val="000000"/>
-          <w:sz w:val="19"/>
-        </w:rPr>
-        <w:t xml:space="preserve">            };</w:t>
-      </w:r>
-    </w:p>
-    <w:p>
-      <w:pPr>
-        <w:rPr>
-          <w:rFonts w:ascii="Cascadia Mono" w:eastAsia="Cascadia Mono" w:hAnsi="Cascadia Mono"/>
-          <w:color w:val="000000"/>
-          <w:sz w:val="19"/>
-        </w:rPr>
-      </w:pPr>
-      <w:r>
-        <w:rPr>
-          <w:rFonts w:ascii="Cascadia Mono" w:eastAsia="Cascadia Mono" w:hAnsi="Cascadia Mono"/>
-          <w:color w:val="000000"/>
-          <w:sz w:val="19"/>
-        </w:rPr>
-        <w:t xml:space="preserve">            </w:t>
-      </w:r>
-      <w:r>
-        <w:rPr>
-          <w:rFonts w:ascii="Cascadia Mono" w:eastAsia="Cascadia Mono" w:hAnsi="Cascadia Mono"/>
-          <w:color w:val="0000FF"/>
-          <w:sz w:val="19"/>
-        </w:rPr>
-        <w:t>return</w:t>
-      </w:r>
-      <w:r>
-        <w:rPr>
-          <w:rFonts w:ascii="Cascadia Mono" w:eastAsia="Cascadia Mono" w:hAnsi="Cascadia Mono"/>
-          <w:color w:val="000000"/>
-          <w:sz w:val="19"/>
-        </w:rPr>
-        <w:t xml:space="preserve"> </w:t>
-      </w:r>
-      <w:proofErr w:type="spellStart"/>
-      <w:proofErr w:type="gramStart"/>
-      <w:r>
-        <w:rPr>
-          <w:rFonts w:ascii="Cascadia Mono" w:eastAsia="Cascadia Mono" w:hAnsi="Cascadia Mono"/>
-          <w:color w:val="000000"/>
-          <w:sz w:val="19"/>
-        </w:rPr>
-        <w:t>htm</w:t>
-      </w:r>
-      <w:proofErr w:type="spellEnd"/>
-      <w:r>
-        <w:rPr>
-          <w:rFonts w:ascii="Cascadia Mono" w:eastAsia="Cascadia Mono" w:hAnsi="Cascadia Mono"/>
-          <w:color w:val="000000"/>
-          <w:sz w:val="19"/>
-        </w:rPr>
-        <w:t>;</w:t>
-      </w:r>
-      <w:proofErr w:type="gramEnd"/>
-    </w:p>
-    <w:p>
-      <w:pPr>
-        <w:rPr>
-          <w:rFonts w:ascii="Cascadia Mono" w:eastAsia="Cascadia Mono" w:hAnsi="Cascadia Mono"/>
-          <w:color w:val="000000"/>
-          <w:sz w:val="19"/>
-        </w:rPr>
-      </w:pPr>
-      <w:r>
-        <w:rPr>
-          <w:rFonts w:ascii="Cascadia Mono" w:eastAsia="Cascadia Mono" w:hAnsi="Cascadia Mono"/>
-          <w:color w:val="000000"/>
-          <w:sz w:val="19"/>
-        </w:rPr>
-        <w:t xml:space="preserve">        }</w:t>
-      </w:r>
-    </w:p>
-    <w:p>
-      <w:pPr>
-        <w:rPr>
-          <w:rFonts w:ascii="Times New Roman" w:hAnsi="Times New Roman"/>
-          <w:sz w:val="24"/>
-          <w:szCs w:val="24"/>
-        </w:rPr>
-      </w:pPr>
-      <w:r>
-        <w:rPr>
-          <w:rFonts w:ascii="Times New Roman" w:hAnsi="Times New Roman"/>
-          <w:sz w:val="24"/>
-          <w:szCs w:val="24"/>
-        </w:rPr>
-        <w:t>For the HTM configuration experiment, e</w:t>
-      </w:r>
-      <w:r>
-        <w:rPr>
-          <w:rFonts w:ascii="Times New Roman" w:hAnsi="Times New Roman"/>
-          <w:sz w:val="24"/>
-          <w:szCs w:val="24"/>
-        </w:rPr>
-        <w:t xml:space="preserve">ach below parameter is modified independently, while the others remained the same as the default HTM Configuration. The value of N/A indicates the experiment required too long an elapsed time without reaching a specific result, so they were </w:t>
-      </w:r>
-      <w:proofErr w:type="gramStart"/>
-      <w:r>
-        <w:rPr>
-          <w:rFonts w:ascii="Times New Roman" w:hAnsi="Times New Roman"/>
-          <w:sz w:val="24"/>
-          <w:szCs w:val="24"/>
-        </w:rPr>
-        <w:t>cancel</w:t>
-      </w:r>
-      <w:proofErr w:type="gramEnd"/>
-      <w:r>
-        <w:rPr>
-          <w:rFonts w:ascii="Times New Roman" w:hAnsi="Times New Roman"/>
-          <w:sz w:val="24"/>
-          <w:szCs w:val="24"/>
-        </w:rPr>
-        <w:t>. Additio</w:t>
-      </w:r>
-      <w:r>
-        <w:rPr>
-          <w:rFonts w:ascii="Times New Roman" w:hAnsi="Times New Roman"/>
-          <w:sz w:val="24"/>
-          <w:szCs w:val="24"/>
-        </w:rPr>
-        <w:t>nally, only Run2 was applied for this testing. Because Run1 (with Max Cycle = 1000 so the model could reach proper accuracy) required too much run time and there would not be enough time to experiment with various HTM configuration parameters. Additionally</w:t>
-      </w:r>
-      <w:r>
-        <w:rPr>
-          <w:rFonts w:ascii="Times New Roman" w:hAnsi="Times New Roman"/>
-          <w:sz w:val="24"/>
-          <w:szCs w:val="24"/>
-        </w:rPr>
-        <w:t xml:space="preserve">, Run2 is superior since the key used for learning is generated from the </w:t>
-      </w:r>
-      <w:proofErr w:type="spellStart"/>
-      <w:r>
-        <w:rPr>
-          <w:rFonts w:ascii="Times New Roman" w:hAnsi="Times New Roman"/>
-          <w:sz w:val="24"/>
-          <w:szCs w:val="24"/>
-        </w:rPr>
-        <w:t>FrameKey</w:t>
-      </w:r>
-      <w:proofErr w:type="spellEnd"/>
-      <w:r>
-        <w:rPr>
-          <w:rFonts w:ascii="Times New Roman" w:hAnsi="Times New Roman"/>
-          <w:sz w:val="24"/>
-          <w:szCs w:val="24"/>
-        </w:rPr>
-        <w:t xml:space="preserve"> List </w:t>
-      </w:r>
-      <w:proofErr w:type="spellStart"/>
-      <w:r>
-        <w:rPr>
-          <w:rFonts w:ascii="Times New Roman" w:hAnsi="Times New Roman"/>
-          <w:sz w:val="24"/>
-          <w:szCs w:val="24"/>
-        </w:rPr>
-        <w:t>previousInputs</w:t>
-      </w:r>
-      <w:proofErr w:type="spellEnd"/>
-      <w:r>
-        <w:rPr>
-          <w:rFonts w:ascii="Times New Roman" w:hAnsi="Times New Roman"/>
-          <w:sz w:val="24"/>
-          <w:szCs w:val="24"/>
-        </w:rPr>
-        <w:t xml:space="preserve"> of the current Video, in which one frame information is associated with the information of the whole frame sequence (Video). Compared to Run1 that </w:t>
-      </w:r>
-      <w:r>
-        <w:rPr>
-          <w:rFonts w:ascii="Times New Roman" w:hAnsi="Times New Roman"/>
-          <w:sz w:val="24"/>
-          <w:szCs w:val="24"/>
-        </w:rPr>
-        <w:lastRenderedPageBreak/>
-        <w:t>predict</w:t>
-      </w:r>
-      <w:r>
-        <w:rPr>
-          <w:rFonts w:ascii="Times New Roman" w:hAnsi="Times New Roman"/>
-          <w:sz w:val="24"/>
-          <w:szCs w:val="24"/>
-        </w:rPr>
-        <w:t>s the frame one by one, the error of the learning process is reduced. Therefore, testing with only Run2 would be a much more optimal choice.</w:t>
+        <w:t>predicts the frame one by one, the error of the learning process is reduced. Therefore, testing with only Run2 would be a much more optimal choice.</w:t>
       </w:r>
     </w:p>
     <w:p>
@@ -2946,15 +2570,7 @@
           <w:sz w:val="24"/>
           <w:szCs w:val="24"/>
         </w:rPr>
-        <w:t>Run1 was only run with Max Cycle = 10 to see the difference between each case of the experiment, since elapsed time of Run1 with Max Cycle = 1000 took much longer for each case than Run2. This is also the reason that the average accuracy for Run1 is much l</w:t>
-      </w:r>
-      <w:r>
-        <w:rPr>
-          <w:rFonts w:ascii="Times New Roman" w:hAnsi="Times New Roman"/>
-          <w:sz w:val="24"/>
-          <w:szCs w:val="24"/>
-        </w:rPr>
-        <w:t xml:space="preserve">ower than Run2. </w:t>
+        <w:t xml:space="preserve">Run1 was only run with Max Cycle = 10 to see the difference between each case of the experiment, since elapsed time of Run1 with Max Cycle = 1000 took much longer for each case than Run2. This is also the reason that the average accuracy for Run1 is much lower than Run2. </w:t>
       </w:r>
     </w:p>
     <w:p>
@@ -3948,17 +3564,7 @@
           <w:sz w:val="24"/>
           <w:szCs w:val="24"/>
         </w:rPr>
-        <w:t xml:space="preserve">Run2: Max </w:t>
-      </w:r>
-      <w:r>
-        <w:rPr>
-          <w:rFonts w:ascii="Times New Roman" w:hAnsi="Times New Roman"/>
-          <w:b/>
-          <w:bCs/>
-          <w:sz w:val="24"/>
-          <w:szCs w:val="24"/>
-        </w:rPr>
-        <w:t>Cycle = 1000</w:t>
+        <w:t>Run2: Max Cycle = 1000</w:t>
       </w:r>
     </w:p>
     <w:tbl>
@@ -5983,27 +5589,7 @@
           <w:sz w:val="24"/>
           <w:szCs w:val="24"/>
         </w:rPr>
-        <w:t>2.</w:t>
-      </w:r>
-      <w:r>
-        <w:rPr>
-          <w:rFonts w:ascii="Times New Roman" w:hAnsi="Times New Roman"/>
-          <w:b/>
-          <w:bCs/>
-          <w:sz w:val="24"/>
-          <w:szCs w:val="24"/>
-        </w:rPr>
-        <w:t xml:space="preserve">2. </w:t>
-      </w:r>
-      <w:r>
-        <w:rPr>
-          <w:rFonts w:ascii="Times New Roman" w:hAnsi="Times New Roman"/>
-          <w:b/>
-          <w:bCs/>
-          <w:sz w:val="24"/>
-          <w:szCs w:val="24"/>
-        </w:rPr>
-        <w:t>Resolution Experiments with Frankfurt Video input:</w:t>
+        <w:t>2.2. Resolution Experiments with Frankfurt Video input:</w:t>
       </w:r>
     </w:p>
     <w:p>
@@ -6438,15 +6024,6 @@
           <w:szCs w:val="24"/>
         </w:rPr>
         <w:br/>
-      </w:r>
-      <w:r>
-        <w:rPr>
-          <w:rFonts w:ascii="Times New Roman" w:hAnsi="Times New Roman"/>
-          <w:b/>
-          <w:bCs/>
-          <w:sz w:val="24"/>
-          <w:szCs w:val="24"/>
-        </w:rPr>
         <w:t>Run2: Max Cycle = 1000</w:t>
       </w:r>
     </w:p>
@@ -6638,47 +6215,55 @@
                 <w:sz w:val="24"/>
                 <w:szCs w:val="24"/>
               </w:rPr>
-              <w:t>0.</w:t>
-            </w:r>
-            <w:r>
+              <w:t>0.86</w:t>
+            </w:r>
+          </w:p>
+        </w:tc>
+        <w:tc>
+          <w:tcPr>
+            <w:tcW w:w="974" w:type="pct"/>
+            <w:vAlign w:val="center"/>
+          </w:tcPr>
+          <w:p>
+            <w:pPr>
+              <w:jc w:val="center"/>
               <w:rPr>
                 <w:rFonts w:ascii="Times New Roman" w:hAnsi="Times New Roman" w:cs="Times New Roman"/>
                 <w:sz w:val="24"/>
                 <w:szCs w:val="24"/>
               </w:rPr>
-              <w:t>86</w:t>
-            </w:r>
-          </w:p>
-        </w:tc>
-        <w:tc>
-          <w:tcPr>
-            <w:tcW w:w="974" w:type="pct"/>
-            <w:vAlign w:val="center"/>
-          </w:tcPr>
-          <w:p>
-            <w:pPr>
-              <w:jc w:val="center"/>
+            </w:pPr>
+            <w:r>
               <w:rPr>
                 <w:rFonts w:ascii="Times New Roman" w:hAnsi="Times New Roman" w:cs="Times New Roman"/>
                 <w:sz w:val="24"/>
                 <w:szCs w:val="24"/>
               </w:rPr>
-            </w:pPr>
-            <w:r>
+              <w:t>0.5</w:t>
+            </w:r>
+          </w:p>
+        </w:tc>
+        <w:tc>
+          <w:tcPr>
+            <w:tcW w:w="973" w:type="pct"/>
+            <w:vAlign w:val="center"/>
+          </w:tcPr>
+          <w:p>
+            <w:pPr>
+              <w:jc w:val="center"/>
               <w:rPr>
                 <w:rFonts w:ascii="Times New Roman" w:hAnsi="Times New Roman" w:cs="Times New Roman"/>
                 <w:sz w:val="24"/>
                 <w:szCs w:val="24"/>
               </w:rPr>
-              <w:t>0.</w:t>
-            </w:r>
+            </w:pPr>
             <w:r>
               <w:rPr>
                 <w:rFonts w:ascii="Times New Roman" w:hAnsi="Times New Roman" w:cs="Times New Roman"/>
                 <w:sz w:val="24"/>
                 <w:szCs w:val="24"/>
               </w:rPr>
-              <w:t>5</w:t>
+              <w:t>0.43</w:t>
             </w:r>
           </w:p>
         </w:tc>
@@ -6702,55 +6287,7 @@
                 <w:sz w:val="24"/>
                 <w:szCs w:val="24"/>
               </w:rPr>
-              <w:t>0.</w:t>
-            </w:r>
-            <w:r>
-              <w:rPr>
-                <w:rFonts w:ascii="Times New Roman" w:hAnsi="Times New Roman" w:cs="Times New Roman"/>
-                <w:sz w:val="24"/>
-                <w:szCs w:val="24"/>
-              </w:rPr>
-              <w:t>4</w:t>
-            </w:r>
-            <w:r>
-              <w:rPr>
-                <w:rFonts w:ascii="Times New Roman" w:hAnsi="Times New Roman" w:cs="Times New Roman"/>
-                <w:sz w:val="24"/>
-                <w:szCs w:val="24"/>
-              </w:rPr>
-              <w:t>3</w:t>
-            </w:r>
-          </w:p>
-        </w:tc>
-        <w:tc>
-          <w:tcPr>
-            <w:tcW w:w="973" w:type="pct"/>
-            <w:vAlign w:val="center"/>
-          </w:tcPr>
-          <w:p>
-            <w:pPr>
-              <w:jc w:val="center"/>
-              <w:rPr>
-                <w:rFonts w:ascii="Times New Roman" w:hAnsi="Times New Roman" w:cs="Times New Roman"/>
-                <w:sz w:val="24"/>
-                <w:szCs w:val="24"/>
-              </w:rPr>
-            </w:pPr>
-            <w:r>
-              <w:rPr>
-                <w:rFonts w:ascii="Times New Roman" w:hAnsi="Times New Roman" w:cs="Times New Roman"/>
-                <w:sz w:val="24"/>
-                <w:szCs w:val="24"/>
-              </w:rPr>
-              <w:t>0.</w:t>
-            </w:r>
-            <w:r>
-              <w:rPr>
-                <w:rFonts w:ascii="Times New Roman" w:hAnsi="Times New Roman" w:cs="Times New Roman"/>
-                <w:sz w:val="24"/>
-                <w:szCs w:val="24"/>
-              </w:rPr>
-              <w:t>82</w:t>
+              <w:t>0.82</w:t>
             </w:r>
           </w:p>
         </w:tc>
@@ -6804,47 +6341,55 @@
                 <w:sz w:val="24"/>
                 <w:szCs w:val="24"/>
               </w:rPr>
-              <w:t>35</w:t>
-            </w:r>
-            <w:r>
+              <w:t>35min</w:t>
+            </w:r>
+          </w:p>
+        </w:tc>
+        <w:tc>
+          <w:tcPr>
+            <w:tcW w:w="974" w:type="pct"/>
+            <w:vAlign w:val="center"/>
+          </w:tcPr>
+          <w:p>
+            <w:pPr>
+              <w:jc w:val="center"/>
               <w:rPr>
                 <w:rFonts w:ascii="Times New Roman" w:hAnsi="Times New Roman" w:cs="Times New Roman"/>
                 <w:sz w:val="24"/>
                 <w:szCs w:val="24"/>
               </w:rPr>
-              <w:t>min</w:t>
-            </w:r>
-          </w:p>
-        </w:tc>
-        <w:tc>
-          <w:tcPr>
-            <w:tcW w:w="974" w:type="pct"/>
-            <w:vAlign w:val="center"/>
-          </w:tcPr>
-          <w:p>
-            <w:pPr>
-              <w:jc w:val="center"/>
+            </w:pPr>
+            <w:r>
               <w:rPr>
                 <w:rFonts w:ascii="Times New Roman" w:hAnsi="Times New Roman" w:cs="Times New Roman"/>
                 <w:sz w:val="24"/>
                 <w:szCs w:val="24"/>
               </w:rPr>
-            </w:pPr>
-            <w:r>
+              <w:t>45min</w:t>
+            </w:r>
+          </w:p>
+        </w:tc>
+        <w:tc>
+          <w:tcPr>
+            <w:tcW w:w="973" w:type="pct"/>
+            <w:vAlign w:val="center"/>
+          </w:tcPr>
+          <w:p>
+            <w:pPr>
+              <w:jc w:val="center"/>
               <w:rPr>
                 <w:rFonts w:ascii="Times New Roman" w:hAnsi="Times New Roman" w:cs="Times New Roman"/>
                 <w:sz w:val="24"/>
                 <w:szCs w:val="24"/>
               </w:rPr>
-              <w:t>45</w:t>
-            </w:r>
+            </w:pPr>
             <w:r>
               <w:rPr>
                 <w:rFonts w:ascii="Times New Roman" w:hAnsi="Times New Roman" w:cs="Times New Roman"/>
                 <w:sz w:val="24"/>
                 <w:szCs w:val="24"/>
               </w:rPr>
-              <w:t>min</w:t>
+              <w:t>48min</w:t>
             </w:r>
           </w:p>
         </w:tc>
@@ -6868,47 +6413,7 @@
                 <w:sz w:val="24"/>
                 <w:szCs w:val="24"/>
               </w:rPr>
-              <w:t>48</w:t>
-            </w:r>
-            <w:r>
-              <w:rPr>
-                <w:rFonts w:ascii="Times New Roman" w:hAnsi="Times New Roman" w:cs="Times New Roman"/>
-                <w:sz w:val="24"/>
-                <w:szCs w:val="24"/>
-              </w:rPr>
-              <w:t>min</w:t>
-            </w:r>
-          </w:p>
-        </w:tc>
-        <w:tc>
-          <w:tcPr>
-            <w:tcW w:w="973" w:type="pct"/>
-            <w:vAlign w:val="center"/>
-          </w:tcPr>
-          <w:p>
-            <w:pPr>
-              <w:jc w:val="center"/>
-              <w:rPr>
-                <w:rFonts w:ascii="Times New Roman" w:hAnsi="Times New Roman" w:cs="Times New Roman"/>
-                <w:sz w:val="24"/>
-                <w:szCs w:val="24"/>
-              </w:rPr>
-            </w:pPr>
-            <w:r>
-              <w:rPr>
-                <w:rFonts w:ascii="Times New Roman" w:hAnsi="Times New Roman" w:cs="Times New Roman"/>
-                <w:sz w:val="24"/>
-                <w:szCs w:val="24"/>
-              </w:rPr>
-              <w:t>50</w:t>
-            </w:r>
-            <w:r>
-              <w:rPr>
-                <w:rFonts w:ascii="Times New Roman" w:hAnsi="Times New Roman" w:cs="Times New Roman"/>
-                <w:sz w:val="24"/>
-                <w:szCs w:val="24"/>
-              </w:rPr>
-              <w:t>min</w:t>
+              <w:t>50min</w:t>
             </w:r>
           </w:p>
         </w:tc>
@@ -6947,17 +6452,7 @@
           <w:sz w:val="24"/>
           <w:szCs w:val="24"/>
         </w:rPr>
-        <w:t xml:space="preserve">HTM Configuration </w:t>
-      </w:r>
-      <w:r>
-        <w:rPr>
-          <w:rFonts w:ascii="Times New Roman" w:hAnsi="Times New Roman"/>
-          <w:b/>
-          <w:bCs/>
-          <w:sz w:val="24"/>
-          <w:szCs w:val="24"/>
-        </w:rPr>
-        <w:t xml:space="preserve">Experiments with </w:t>
+        <w:t xml:space="preserve">HTM Configuration Experiments with </w:t>
       </w:r>
       <w:proofErr w:type="spellStart"/>
       <w:r>
@@ -12656,59 +12151,7 @@
           <w:sz w:val="24"/>
           <w:szCs w:val="24"/>
         </w:rPr>
-        <w:t xml:space="preserve">Overall, the experiments produced satisfactory results. Their accuracy has the mean value of approximately 0.88, with the lowest value was 0.81, which is decent. Noticeably, </w:t>
-      </w:r>
-      <w:proofErr w:type="gramStart"/>
-      <w:r>
-        <w:rPr>
-          <w:rFonts w:ascii="Times New Roman" w:hAnsi="Times New Roman"/>
-          <w:sz w:val="24"/>
-          <w:szCs w:val="24"/>
-        </w:rPr>
-        <w:t>a</w:t>
-      </w:r>
-      <w:r>
-        <w:rPr>
-          <w:rFonts w:ascii="Times New Roman" w:hAnsi="Times New Roman"/>
-          <w:sz w:val="24"/>
-          <w:szCs w:val="24"/>
-        </w:rPr>
-        <w:t xml:space="preserve"> number of</w:t>
-      </w:r>
-      <w:proofErr w:type="gramEnd"/>
-      <w:r>
-        <w:rPr>
-          <w:rFonts w:ascii="Times New Roman" w:hAnsi="Times New Roman"/>
-          <w:sz w:val="24"/>
-          <w:szCs w:val="24"/>
-        </w:rPr>
-        <w:t xml:space="preserve"> modifications in certain parameters results in exceptional accuracy values, some of which were even able to reach 0.99. The elapsed time for these experiments varies from 4 minutes to 46 minutes. Unconventionally, it is observed that high accura</w:t>
-      </w:r>
-      <w:r>
-        <w:rPr>
-          <w:rFonts w:ascii="Times New Roman" w:hAnsi="Times New Roman"/>
-          <w:sz w:val="24"/>
-          <w:szCs w:val="24"/>
-        </w:rPr>
-        <w:t xml:space="preserve">cy was not always accompanied by the </w:t>
-      </w:r>
-      <w:proofErr w:type="gramStart"/>
-      <w:r>
-        <w:rPr>
-          <w:rFonts w:ascii="Times New Roman" w:hAnsi="Times New Roman"/>
-          <w:sz w:val="24"/>
-          <w:szCs w:val="24"/>
-        </w:rPr>
-        <w:t>long elapsed</w:t>
-      </w:r>
-      <w:proofErr w:type="gramEnd"/>
-      <w:r>
-        <w:rPr>
-          <w:rFonts w:ascii="Times New Roman" w:hAnsi="Times New Roman"/>
-          <w:sz w:val="24"/>
-          <w:szCs w:val="24"/>
-        </w:rPr>
-        <w:t xml:space="preserve"> time and vice versa. </w:t>
+        <w:t xml:space="preserve">Overall, the experiments produced satisfactory results. Their accuracy has the mean value of approximately 0.88, with the lowest value was 0.81, which is decent. Noticeably, a number of modifications in certain parameters results in exceptional accuracy values, some of which were even able to reach 0.99. The elapsed time for these experiments varies from 4 minutes to 46 minutes. Unconventionally, it is observed that high accuracy was not always accompanied by the long elapsed time and vice versa. </w:t>
       </w:r>
     </w:p>
     <w:p>
